--- a/_Assessment/_General/XX_CV_CheckList_AR_3991.docx
+++ b/_Assessment/_General/XX_CV_CheckList_AR_3991.docx
@@ -5,9 +5,9 @@
     <w:tbl>
       <w:tblPr>
         <w:tblStyle w:val="GridTable4-Accent4"/>
-        <w:tblpPr w:leftFromText="180" w:rightFromText="180" w:horzAnchor="margin" w:tblpXSpec="right" w:tblpY="-548"/>
         <w:bidiVisual/>
         <w:tblW w:w="8970" w:type="dxa"/>
+        <w:jc w:val="center"/>
         <w:tblLook w:val="04A0" w:firstRow="1" w:lastRow="0" w:firstColumn="1" w:lastColumn="0" w:noHBand="0" w:noVBand="1"/>
       </w:tblPr>
       <w:tblGrid>
@@ -19,6 +19,7 @@
       <w:tr>
         <w:trPr>
           <w:cnfStyle w:val="100000000000" w:firstRow="1" w:lastRow="0" w:firstColumn="0" w:lastColumn="0" w:oddVBand="0" w:evenVBand="0" w:oddHBand="0" w:evenHBand="0" w:firstRowFirstColumn="0" w:firstRowLastColumn="0" w:lastRowFirstColumn="0" w:lastRowLastColumn="0"/>
+          <w:jc w:val="center"/>
         </w:trPr>
         <w:tc>
           <w:tcPr>
@@ -57,6 +58,7 @@
             <w:r>
               <w:rPr>
                 <w:rFonts w:cs="2  Titr" w:hint="cs"/>
+                <w:color w:val="000000" w:themeColor="text1"/>
                 <w:sz w:val="24"/>
                 <w:szCs w:val="24"/>
                 <w:rtl/>
@@ -69,6 +71,7 @@
       <w:tr>
         <w:trPr>
           <w:cnfStyle w:val="000000100000" w:firstRow="0" w:lastRow="0" w:firstColumn="0" w:lastColumn="0" w:oddVBand="0" w:evenVBand="0" w:oddHBand="1" w:evenHBand="0" w:firstRowFirstColumn="0" w:firstRowLastColumn="0" w:lastRowFirstColumn="0" w:lastRowLastColumn="0"/>
+          <w:jc w:val="center"/>
         </w:trPr>
         <w:tc>
           <w:tcPr>
@@ -225,6 +228,9 @@
         </w:tc>
       </w:tr>
       <w:tr>
+        <w:trPr>
+          <w:jc w:val="center"/>
+        </w:trPr>
         <w:tc>
           <w:tcPr>
             <w:cnfStyle w:val="001000000000" w:firstRow="0" w:lastRow="0" w:firstColumn="1" w:lastColumn="0" w:oddVBand="0" w:evenVBand="0" w:oddHBand="0" w:evenHBand="0" w:firstRowFirstColumn="0" w:firstRowLastColumn="0" w:lastRowFirstColumn="0" w:lastRowLastColumn="0"/>
@@ -303,6 +309,7 @@
       <w:tr>
         <w:trPr>
           <w:cnfStyle w:val="000000100000" w:firstRow="0" w:lastRow="0" w:firstColumn="0" w:lastColumn="0" w:oddVBand="0" w:evenVBand="0" w:oddHBand="1" w:evenHBand="0" w:firstRowFirstColumn="0" w:firstRowLastColumn="0" w:lastRowFirstColumn="0" w:lastRowLastColumn="0"/>
+          <w:jc w:val="center"/>
         </w:trPr>
         <w:tc>
           <w:tcPr>
@@ -349,6 +356,9 @@
         </w:tc>
       </w:tr>
       <w:tr>
+        <w:trPr>
+          <w:jc w:val="center"/>
+        </w:trPr>
         <w:tc>
           <w:tcPr>
             <w:cnfStyle w:val="001000000000" w:firstRow="0" w:lastRow="0" w:firstColumn="1" w:lastColumn="0" w:oddVBand="0" w:evenVBand="0" w:oddHBand="0" w:evenHBand="0" w:firstRowFirstColumn="0" w:firstRowLastColumn="0" w:lastRowFirstColumn="0" w:lastRowLastColumn="0"/>
@@ -428,6 +438,7 @@
       <w:tr>
         <w:trPr>
           <w:cnfStyle w:val="000000100000" w:firstRow="0" w:lastRow="0" w:firstColumn="0" w:lastColumn="0" w:oddVBand="0" w:evenVBand="0" w:oddHBand="1" w:evenHBand="0" w:firstRowFirstColumn="0" w:firstRowLastColumn="0" w:lastRowFirstColumn="0" w:lastRowLastColumn="0"/>
+          <w:jc w:val="center"/>
         </w:trPr>
         <w:tc>
           <w:tcPr>
@@ -492,17 +503,6 @@
         </w:tc>
       </w:tr>
     </w:tbl>
-    <w:p>
-      <w:pPr>
-        <w:spacing w:line="240" w:lineRule="auto"/>
-        <w:rPr>
-          <w:rFonts w:cs="2  Lotus"/>
-          <w:sz w:val="20"/>
-          <w:szCs w:val="20"/>
-          <w:rtl/>
-        </w:rPr>
-      </w:pPr>
-    </w:p>
     <w:tbl>
       <w:tblPr>
         <w:tblStyle w:val="GridTable4-Accent3"/>
@@ -526,6 +526,7 @@
             <w:cnfStyle w:val="001000000000" w:firstRow="0" w:lastRow="0" w:firstColumn="1" w:lastColumn="0" w:oddVBand="0" w:evenVBand="0" w:oddHBand="0" w:evenHBand="0" w:firstRowFirstColumn="0" w:firstRowLastColumn="0" w:lastRowFirstColumn="0" w:lastRowLastColumn="0"/>
             <w:tcW w:w="865" w:type="dxa"/>
             <w:tcBorders>
+              <w:top w:val="thinThickThinMediumGap" w:sz="24" w:space="0" w:color="000000" w:themeColor="text1"/>
               <w:right w:val="single" w:sz="4" w:space="0" w:color="auto"/>
             </w:tcBorders>
             <w:shd w:val="clear" w:color="auto" w:fill="FFFF00"/>
@@ -548,6 +549,7 @@
           <w:tcPr>
             <w:tcW w:w="5942" w:type="dxa"/>
             <w:tcBorders>
+              <w:top w:val="thinThickThinMediumGap" w:sz="24" w:space="0" w:color="000000" w:themeColor="text1"/>
               <w:right w:val="single" w:sz="4" w:space="0" w:color="auto"/>
             </w:tcBorders>
             <w:shd w:val="clear" w:color="auto" w:fill="FFFF00"/>
@@ -571,7 +573,17 @@
                 <w:szCs w:val="28"/>
                 <w:rtl/>
               </w:rPr>
-              <w:t>ارزیابی (خلاصه شخصی و انگیزه نامه) :</w:t>
+              <w:t xml:space="preserve">ارزیابی </w:t>
+            </w:r>
+            <w:r>
+              <w:rPr>
+                <w:rFonts w:cs="2  Titr" w:hint="cs"/>
+                <w:color w:val="FF0000"/>
+                <w:sz w:val="28"/>
+                <w:szCs w:val="28"/>
+                <w:rtl/>
+              </w:rPr>
+              <w:t>خلاصه شخصی</w:t>
             </w:r>
           </w:p>
         </w:tc>
@@ -579,6 +591,7 @@
           <w:tcPr>
             <w:tcW w:w="630" w:type="dxa"/>
             <w:tcBorders>
+              <w:top w:val="thinThickThinMediumGap" w:sz="24" w:space="0" w:color="000000" w:themeColor="text1"/>
               <w:right w:val="single" w:sz="4" w:space="0" w:color="auto"/>
             </w:tcBorders>
             <w:shd w:val="clear" w:color="auto" w:fill="FFFF00"/>
@@ -611,6 +624,7 @@
           <w:tcPr>
             <w:tcW w:w="603" w:type="dxa"/>
             <w:tcBorders>
+              <w:top w:val="thinThickThinMediumGap" w:sz="24" w:space="0" w:color="000000" w:themeColor="text1"/>
               <w:right w:val="single" w:sz="4" w:space="0" w:color="auto"/>
             </w:tcBorders>
             <w:shd w:val="clear" w:color="auto" w:fill="FFFF00"/>
@@ -643,6 +657,7 @@
           <w:tcPr>
             <w:tcW w:w="976" w:type="dxa"/>
             <w:tcBorders>
+              <w:top w:val="thinThickThinMediumGap" w:sz="24" w:space="0" w:color="000000" w:themeColor="text1"/>
               <w:left w:val="single" w:sz="4" w:space="0" w:color="auto"/>
             </w:tcBorders>
             <w:shd w:val="clear" w:color="auto" w:fill="FFFF00"/>
@@ -1605,7 +1620,7 @@
           </w:tcPr>
           <w:p>
             <w:pPr>
-              <w:ind w:left="360"/>
+              <w:ind w:left="357" w:hanging="357"/>
               <w:cnfStyle w:val="000000100000" w:firstRow="0" w:lastRow="0" w:firstColumn="0" w:lastColumn="0" w:oddVBand="0" w:evenVBand="0" w:oddHBand="1" w:evenHBand="0" w:firstRowFirstColumn="0" w:firstRowLastColumn="0" w:lastRowFirstColumn="0" w:lastRowLastColumn="0"/>
               <w:rPr>
                 <w:rFonts w:cs="2  Lotus"/>
@@ -1765,7 +1780,7 @@
           </w:tcPr>
           <w:p>
             <w:pPr>
-              <w:ind w:left="360"/>
+              <w:ind w:left="360" w:hanging="357"/>
               <w:cnfStyle w:val="000000000000" w:firstRow="0" w:lastRow="0" w:firstColumn="0" w:lastColumn="0" w:oddVBand="0" w:evenVBand="0" w:oddHBand="0" w:evenHBand="0" w:firstRowFirstColumn="0" w:firstRowLastColumn="0" w:lastRowFirstColumn="0" w:lastRowLastColumn="0"/>
               <w:rPr>
                 <w:rFonts w:cs="2  Lotus"/>
@@ -2231,7 +2246,7 @@
           </w:tcPr>
           <w:p>
             <w:pPr>
-              <w:ind w:left="360"/>
+              <w:ind w:left="357" w:hanging="357"/>
               <w:cnfStyle w:val="000000100000" w:firstRow="0" w:lastRow="0" w:firstColumn="0" w:lastColumn="0" w:oddVBand="0" w:evenVBand="0" w:oddHBand="1" w:evenHBand="0" w:firstRowFirstColumn="0" w:firstRowLastColumn="0" w:lastRowFirstColumn="0" w:lastRowLastColumn="0"/>
               <w:rPr>
                 <w:rFonts w:cs="2  Lotus"/>
@@ -2607,7 +2622,7 @@
           </w:tcPr>
           <w:p>
             <w:pPr>
-              <w:ind w:left="360"/>
+              <w:ind w:left="360" w:hanging="357"/>
               <w:cnfStyle w:val="000000000000" w:firstRow="0" w:lastRow="0" w:firstColumn="0" w:lastColumn="0" w:oddVBand="0" w:evenVBand="0" w:oddHBand="0" w:evenHBand="0" w:firstRowFirstColumn="0" w:firstRowLastColumn="0" w:lastRowFirstColumn="0" w:lastRowLastColumn="0"/>
               <w:rPr>
                 <w:rFonts w:cs="2  Lotus"/>
@@ -3148,7 +3163,7 @@
           </w:tcPr>
           <w:p>
             <w:pPr>
-              <w:ind w:left="360"/>
+              <w:ind w:left="360" w:hanging="357"/>
               <w:cnfStyle w:val="000000100000" w:firstRow="0" w:lastRow="0" w:firstColumn="0" w:lastColumn="0" w:oddVBand="0" w:evenVBand="0" w:oddHBand="1" w:evenHBand="0" w:firstRowFirstColumn="0" w:firstRowLastColumn="0" w:lastRowFirstColumn="0" w:lastRowLastColumn="0"/>
               <w:rPr>
                 <w:rFonts w:cs="2  Lotus"/>
@@ -4126,20 +4141,7 @@
     </w:tbl>
     <w:p>
       <w:pPr>
-        <w:bidi w:val="0"/>
-        <w:rPr>
-          <w:rtl/>
-        </w:rPr>
-      </w:pPr>
-      <w:r>
-        <w:rPr>
-          <w:rtl/>
-        </w:rPr>
-        <w:br w:type="page"/>
-      </w:r>
-    </w:p>
-    <w:p>
-      <w:pPr>
+        <w:spacing w:before="240" w:after="240" w:line="240" w:lineRule="auto"/>
         <w:rPr>
           <w:rFonts w:cs="2  Titr"/>
           <w:b/>
@@ -4297,7 +4299,27 @@
                 <w:szCs w:val="28"/>
                 <w:rtl/>
               </w:rPr>
+              <w:t xml:space="preserve"> ارزیابی </w:t>
+            </w:r>
+            <w:r>
+              <w:rPr>
+                <w:rFonts w:cs="2  Titr" w:hint="cs"/>
+                <w:color w:val="FF0000"/>
+                <w:sz w:val="28"/>
+                <w:szCs w:val="28"/>
+                <w:rtl/>
+              </w:rPr>
               <w:t>انگیزه نامه</w:t>
+            </w:r>
+            <w:r>
+              <w:rPr>
+                <w:rFonts w:cs="2  Titr" w:hint="cs"/>
+                <w:color w:val="FF0000"/>
+                <w:sz w:val="28"/>
+                <w:szCs w:val="28"/>
+                <w:rtl/>
+              </w:rPr>
+              <w:t xml:space="preserve"> </w:t>
             </w:r>
             <w:r>
               <w:rPr>
@@ -6408,14 +6430,18 @@
               <w:cnfStyle w:val="000000000000" w:firstRow="0" w:lastRow="0" w:firstColumn="0" w:lastColumn="0" w:oddVBand="0" w:evenVBand="0" w:oddHBand="0" w:evenHBand="0" w:firstRowFirstColumn="0" w:firstRowLastColumn="0" w:lastRowFirstColumn="0" w:lastRowLastColumn="0"/>
               <w:rPr>
                 <w:rFonts w:ascii="Times New Roman" w:eastAsia="Times New Roman" w:hAnsi="Times New Roman" w:cs="2  Lotus"/>
+                <w:sz w:val="28"/>
+                <w:szCs w:val="28"/>
               </w:rPr>
             </w:pPr>
             <w:r>
               <w:rPr>
                 <w:rFonts w:ascii="Times New Roman" w:eastAsia="Times New Roman" w:hAnsi="Times New Roman" w:cs="2  Lotus" w:hint="cs"/>
-                <w:rtl/>
-              </w:rPr>
-              <w:t xml:space="preserve">ایجاد و تکمیل اطلاعات در سایت کوئرا(1نمره)    </w:t>
+                <w:sz w:val="28"/>
+                <w:szCs w:val="28"/>
+                <w:rtl/>
+              </w:rPr>
+              <w:t>ایجاد و تکمیل اطلاعات در سایت کوئرا</w:t>
             </w:r>
           </w:p>
         </w:tc>
@@ -6548,14 +6574,18 @@
               <w:cnfStyle w:val="000000100000" w:firstRow="0" w:lastRow="0" w:firstColumn="0" w:lastColumn="0" w:oddVBand="0" w:evenVBand="0" w:oddHBand="1" w:evenHBand="0" w:firstRowFirstColumn="0" w:firstRowLastColumn="0" w:lastRowFirstColumn="0" w:lastRowLastColumn="0"/>
               <w:rPr>
                 <w:rFonts w:ascii="Times New Roman" w:eastAsia="Times New Roman" w:hAnsi="Times New Roman" w:cs="2  Lotus"/>
+                <w:sz w:val="28"/>
+                <w:szCs w:val="28"/>
               </w:rPr>
             </w:pPr>
             <w:r>
               <w:rPr>
                 <w:rFonts w:ascii="Times New Roman" w:eastAsia="Times New Roman" w:hAnsi="Times New Roman" w:cs="2  Lotus" w:hint="cs"/>
-                <w:rtl/>
-              </w:rPr>
-              <w:t xml:space="preserve">اضافه نمودن بند ارزیابی رزومه در انتهای رزومه(1نمره) </w:t>
+                <w:sz w:val="28"/>
+                <w:szCs w:val="28"/>
+                <w:rtl/>
+              </w:rPr>
+              <w:t>اضافه نمودن بند ارزیابی رزومه در انتهای رزومه</w:t>
             </w:r>
           </w:p>
         </w:tc>
@@ -6746,48 +6776,6 @@
     </w:tbl>
     <w:p>
       <w:pPr>
-        <w:spacing w:line="240" w:lineRule="auto"/>
-        <w:rPr>
-          <w:rFonts w:cs="2  Lotus"/>
-          <w:sz w:val="18"/>
-          <w:szCs w:val="18"/>
-          <w:rtl/>
-        </w:rPr>
-      </w:pPr>
-    </w:p>
-    <w:p>
-      <w:pPr>
-        <w:spacing w:line="240" w:lineRule="auto"/>
-        <w:rPr>
-          <w:rFonts w:cs="2  Lotus"/>
-          <w:sz w:val="18"/>
-          <w:szCs w:val="18"/>
-          <w:rtl/>
-        </w:rPr>
-      </w:pPr>
-    </w:p>
-    <w:p>
-      <w:pPr>
-        <w:spacing w:after="0" w:line="240" w:lineRule="auto"/>
-        <w:rPr>
-          <w:rFonts w:ascii="Times New Roman" w:eastAsia="Times New Roman" w:hAnsi="Times New Roman" w:cs="2  Lotus"/>
-          <w:rtl/>
-        </w:rPr>
-      </w:pPr>
-    </w:p>
-    <w:p>
-      <w:pPr>
-        <w:bidi w:val="0"/>
-        <w:rPr>
-          <w:rFonts w:ascii="Times New Roman" w:eastAsia="Times New Roman" w:hAnsi="Times New Roman" w:cs="Times New Roman"/>
-          <w:sz w:val="24"/>
-          <w:szCs w:val="24"/>
-        </w:rPr>
-      </w:pPr>
-    </w:p>
-    <w:p>
-      <w:pPr>
-        <w:bidi w:val="0"/>
         <w:spacing w:line="240" w:lineRule="auto"/>
         <w:rPr>
           <w:rFonts w:cs="Arial"/>
@@ -6797,6 +6785,12 @@
       </w:pPr>
     </w:p>
     <w:sectPr>
+      <w:headerReference w:type="even" r:id="rId7"/>
+      <w:headerReference w:type="default" r:id="rId8"/>
+      <w:footerReference w:type="even" r:id="rId9"/>
+      <w:footerReference w:type="default" r:id="rId10"/>
+      <w:headerReference w:type="first" r:id="rId11"/>
+      <w:footerReference w:type="first" r:id="rId12"/>
       <w:pgSz w:w="11906" w:h="16838"/>
       <w:pgMar w:top="1440" w:right="1440" w:bottom="1135" w:left="1440" w:header="720" w:footer="720" w:gutter="0"/>
       <w:cols w:space="720"/>
@@ -6806,6 +6800,370 @@
     </w:sectPr>
   </w:body>
 </w:document>
+</file>
+
+<file path=word/endnotes.xml><?xml version="1.0" encoding="utf-8"?>
+<w:endnotes xmlns:wpc="http://schemas.microsoft.com/office/word/2010/wordprocessingCanvas" xmlns:cx="http://schemas.microsoft.com/office/drawing/2014/chartex" xmlns:cx1="http://schemas.microsoft.com/office/drawing/2015/9/8/chartex" xmlns:cx2="http://schemas.microsoft.com/office/drawing/2015/10/21/chartex" xmlns:cx3="http://schemas.microsoft.com/office/drawing/2016/5/9/chartex" xmlns:cx4="http://schemas.microsoft.com/office/drawing/2016/5/10/chartex" xmlns:cx5="http://schemas.microsoft.com/office/drawing/2016/5/11/chartex" xmlns:cx6="http://schemas.microsoft.com/office/drawing/2016/5/12/chartex" xmlns:cx7="http://schemas.microsoft.com/office/drawing/2016/5/13/chartex" xmlns:cx8="http://schemas.microsoft.com/office/drawing/2016/5/14/chartex" xmlns:mc="http://schemas.openxmlformats.org/markup-compatibility/2006" xmlns:aink="http://schemas.microsoft.com/office/drawing/2016/ink" xmlns:am3d="http://schemas.microsoft.com/office/drawing/2017/model3d" xmlns:o="urn:schemas-microsoft-com:office:office" xmlns:r="http://schemas.openxmlformats.org/officeDocument/2006/relationships" xmlns:m="http://schemas.openxmlformats.org/officeDocument/2006/math" xmlns:v="urn:schemas-microsoft-com:vml" xmlns:wp14="http://schemas.microsoft.com/office/word/2010/wordprocessingDrawing" xmlns:wp="http://schemas.openxmlformats.org/drawingml/2006/wordprocessingDrawing" xmlns:w10="urn:schemas-microsoft-com:office:word" xmlns:w="http://schemas.openxmlformats.org/wordprocessingml/2006/main" xmlns:w14="http://schemas.microsoft.com/office/word/2010/wordml" xmlns:w15="http://schemas.microsoft.com/office/word/2012/wordml" xmlns:w16cex="http://schemas.microsoft.com/office/word/2018/wordml/cex" xmlns:w16cid="http://schemas.microsoft.com/office/word/2016/wordml/cid" xmlns:w16="http://schemas.microsoft.com/office/word/2018/wordml" xmlns:w16se="http://schemas.microsoft.com/office/word/2015/wordml/symex" xmlns:wpg="http://schemas.microsoft.com/office/word/2010/wordprocessingGroup" xmlns:wpi="http://schemas.microsoft.com/office/word/2010/wordprocessingInk" xmlns:wne="http://schemas.microsoft.com/office/word/2006/wordml" xmlns:wps="http://schemas.microsoft.com/office/word/2010/wordprocessingShape" mc:Ignorable="w14 w15 w16se w16cid w16 w16cex wp14">
+  <w:endnote w:type="separator" w:id="-1">
+    <w:p>
+      <w:pPr>
+        <w:spacing w:after="0" w:line="240" w:lineRule="auto"/>
+      </w:pPr>
+      <w:r>
+        <w:separator/>
+      </w:r>
+    </w:p>
+  </w:endnote>
+  <w:endnote w:type="continuationSeparator" w:id="0">
+    <w:p>
+      <w:pPr>
+        <w:spacing w:after="0" w:line="240" w:lineRule="auto"/>
+      </w:pPr>
+      <w:r>
+        <w:continuationSeparator/>
+      </w:r>
+    </w:p>
+  </w:endnote>
+</w:endnotes>
+</file>
+
+<file path=word/footer1.xml><?xml version="1.0" encoding="utf-8"?>
+<w:ftr xmlns:wpc="http://schemas.microsoft.com/office/word/2010/wordprocessingCanvas" xmlns:cx="http://schemas.microsoft.com/office/drawing/2014/chartex" xmlns:cx1="http://schemas.microsoft.com/office/drawing/2015/9/8/chartex" xmlns:cx2="http://schemas.microsoft.com/office/drawing/2015/10/21/chartex" xmlns:cx3="http://schemas.microsoft.com/office/drawing/2016/5/9/chartex" xmlns:cx4="http://schemas.microsoft.com/office/drawing/2016/5/10/chartex" xmlns:cx5="http://schemas.microsoft.com/office/drawing/2016/5/11/chartex" xmlns:cx6="http://schemas.microsoft.com/office/drawing/2016/5/12/chartex" xmlns:cx7="http://schemas.microsoft.com/office/drawing/2016/5/13/chartex" xmlns:cx8="http://schemas.microsoft.com/office/drawing/2016/5/14/chartex" xmlns:mc="http://schemas.openxmlformats.org/markup-compatibility/2006" xmlns:aink="http://schemas.microsoft.com/office/drawing/2016/ink" xmlns:am3d="http://schemas.microsoft.com/office/drawing/2017/model3d" xmlns:o="urn:schemas-microsoft-com:office:office" xmlns:r="http://schemas.openxmlformats.org/officeDocument/2006/relationships" xmlns:m="http://schemas.openxmlformats.org/officeDocument/2006/math" xmlns:v="urn:schemas-microsoft-com:vml" xmlns:wp14="http://schemas.microsoft.com/office/word/2010/wordprocessingDrawing" xmlns:wp="http://schemas.openxmlformats.org/drawingml/2006/wordprocessingDrawing" xmlns:w10="urn:schemas-microsoft-com:office:word" xmlns:w="http://schemas.openxmlformats.org/wordprocessingml/2006/main" xmlns:w14="http://schemas.microsoft.com/office/word/2010/wordml" xmlns:w15="http://schemas.microsoft.com/office/word/2012/wordml" xmlns:w16cex="http://schemas.microsoft.com/office/word/2018/wordml/cex" xmlns:w16cid="http://schemas.microsoft.com/office/word/2016/wordml/cid" xmlns:w16="http://schemas.microsoft.com/office/word/2018/wordml" xmlns:w16se="http://schemas.microsoft.com/office/word/2015/wordml/symex" xmlns:wpg="http://schemas.microsoft.com/office/word/2010/wordprocessingGroup" xmlns:wpi="http://schemas.microsoft.com/office/word/2010/wordprocessingInk" xmlns:wne="http://schemas.microsoft.com/office/word/2006/wordml" xmlns:wps="http://schemas.microsoft.com/office/word/2010/wordprocessingShape" mc:Ignorable="w14 w15 w16se w16cid w16 w16cex wp14">
+  <w:p>
+    <w:pPr>
+      <w:pStyle w:val="Footer"/>
+    </w:pPr>
+  </w:p>
+</w:ftr>
+</file>
+
+<file path=word/footer2.xml><?xml version="1.0" encoding="utf-8"?>
+<w:ftr xmlns:wpc="http://schemas.microsoft.com/office/word/2010/wordprocessingCanvas" xmlns:cx="http://schemas.microsoft.com/office/drawing/2014/chartex" xmlns:cx1="http://schemas.microsoft.com/office/drawing/2015/9/8/chartex" xmlns:cx2="http://schemas.microsoft.com/office/drawing/2015/10/21/chartex" xmlns:cx3="http://schemas.microsoft.com/office/drawing/2016/5/9/chartex" xmlns:cx4="http://schemas.microsoft.com/office/drawing/2016/5/10/chartex" xmlns:cx5="http://schemas.microsoft.com/office/drawing/2016/5/11/chartex" xmlns:cx6="http://schemas.microsoft.com/office/drawing/2016/5/12/chartex" xmlns:cx7="http://schemas.microsoft.com/office/drawing/2016/5/13/chartex" xmlns:cx8="http://schemas.microsoft.com/office/drawing/2016/5/14/chartex" xmlns:mc="http://schemas.openxmlformats.org/markup-compatibility/2006" xmlns:aink="http://schemas.microsoft.com/office/drawing/2016/ink" xmlns:am3d="http://schemas.microsoft.com/office/drawing/2017/model3d" xmlns:o="urn:schemas-microsoft-com:office:office" xmlns:r="http://schemas.openxmlformats.org/officeDocument/2006/relationships" xmlns:m="http://schemas.openxmlformats.org/officeDocument/2006/math" xmlns:v="urn:schemas-microsoft-com:vml" xmlns:wp14="http://schemas.microsoft.com/office/word/2010/wordprocessingDrawing" xmlns:wp="http://schemas.openxmlformats.org/drawingml/2006/wordprocessingDrawing" xmlns:w10="urn:schemas-microsoft-com:office:word" xmlns:w="http://schemas.openxmlformats.org/wordprocessingml/2006/main" xmlns:w14="http://schemas.microsoft.com/office/word/2010/wordml" xmlns:w15="http://schemas.microsoft.com/office/word/2012/wordml" xmlns:w16cex="http://schemas.microsoft.com/office/word/2018/wordml/cex" xmlns:w16cid="http://schemas.microsoft.com/office/word/2016/wordml/cid" xmlns:w16="http://schemas.microsoft.com/office/word/2018/wordml" xmlns:w16se="http://schemas.microsoft.com/office/word/2015/wordml/symex" xmlns:wpg="http://schemas.microsoft.com/office/word/2010/wordprocessingGroup" xmlns:wpi="http://schemas.microsoft.com/office/word/2010/wordprocessingInk" xmlns:wne="http://schemas.microsoft.com/office/word/2006/wordml" xmlns:wps="http://schemas.microsoft.com/office/word/2010/wordprocessingShape" mc:Ignorable="w14 w15 w16se w16cid w16 w16cex wp14">
+  <w:p>
+    <w:pPr>
+      <w:pStyle w:val="Footer"/>
+      <w:pBdr>
+        <w:top w:val="thinThickSmallGap" w:sz="24" w:space="1" w:color="auto"/>
+      </w:pBdr>
+      <w:tabs>
+        <w:tab w:val="clear" w:pos="4680"/>
+        <w:tab w:val="clear" w:pos="9360"/>
+        <w:tab w:val="right" w:pos="9026"/>
+      </w:tabs>
+      <w:jc w:val="center"/>
+      <w:rPr>
+        <w:rFonts w:cs="2  Homa"/>
+        <w:sz w:val="28"/>
+        <w:szCs w:val="28"/>
+      </w:rPr>
+    </w:pPr>
+    <w:r>
+      <w:rPr>
+        <w:rFonts w:cs="2  Homa" w:hint="cs"/>
+        <w:sz w:val="28"/>
+        <w:szCs w:val="28"/>
+        <w:rtl/>
+      </w:rPr>
+      <w:t>استاد : دکتر سیدعلی رضوی ابراهیمی</w:t>
+    </w:r>
+    <w:r>
+      <w:rPr>
+        <w:rFonts w:cs="2  Homa"/>
+        <w:sz w:val="28"/>
+        <w:szCs w:val="28"/>
+        <w:rtl/>
+      </w:rPr>
+      <w:tab/>
+    </w:r>
+    <w:r>
+      <w:rPr>
+        <w:rFonts w:cs="2  Homa" w:hint="cs"/>
+        <w:sz w:val="28"/>
+        <w:szCs w:val="28"/>
+        <w:rtl/>
+      </w:rPr>
+      <w:t xml:space="preserve">صفحه </w:t>
+    </w:r>
+    <w:r>
+      <w:rPr>
+        <w:rFonts w:cs="2  Homa"/>
+        <w:sz w:val="28"/>
+        <w:szCs w:val="28"/>
+        <w:rtl/>
+      </w:rPr>
+      <w:fldChar w:fldCharType="begin"/>
+    </w:r>
+    <w:r>
+      <w:rPr>
+        <w:rFonts w:cs="2  Homa"/>
+        <w:sz w:val="28"/>
+        <w:szCs w:val="28"/>
+        <w:rtl/>
+      </w:rPr>
+      <w:instrText xml:space="preserve"> </w:instrText>
+    </w:r>
+    <w:r>
+      <w:rPr>
+        <w:rFonts w:cs="2  Homa"/>
+        <w:sz w:val="28"/>
+        <w:szCs w:val="28"/>
+      </w:rPr>
+      <w:instrText>PAGE   \* MERGEFORMAT</w:instrText>
+    </w:r>
+    <w:r>
+      <w:rPr>
+        <w:rFonts w:cs="2  Homa"/>
+        <w:sz w:val="28"/>
+        <w:szCs w:val="28"/>
+        <w:rtl/>
+      </w:rPr>
+      <w:instrText xml:space="preserve"> </w:instrText>
+    </w:r>
+    <w:r>
+      <w:rPr>
+        <w:rFonts w:cs="2  Homa"/>
+        <w:sz w:val="28"/>
+        <w:szCs w:val="28"/>
+        <w:rtl/>
+      </w:rPr>
+      <w:fldChar w:fldCharType="separate"/>
+    </w:r>
+    <w:r>
+      <w:rPr>
+        <w:rFonts w:cs="2  Homa"/>
+        <w:sz w:val="28"/>
+        <w:szCs w:val="28"/>
+        <w:rtl/>
+      </w:rPr>
+      <w:t>1</w:t>
+    </w:r>
+    <w:r>
+      <w:rPr>
+        <w:rFonts w:cs="2  Homa"/>
+        <w:sz w:val="28"/>
+        <w:szCs w:val="28"/>
+        <w:rtl/>
+      </w:rPr>
+      <w:fldChar w:fldCharType="end"/>
+    </w:r>
+    <w:r>
+      <w:rPr>
+        <w:rFonts w:cs="2  Homa" w:hint="cs"/>
+        <w:sz w:val="28"/>
+        <w:szCs w:val="28"/>
+        <w:rtl/>
+      </w:rPr>
+      <w:t xml:space="preserve"> از </w:t>
+    </w:r>
+    <w:r>
+      <w:rPr>
+        <w:rFonts w:cs="2  Homa"/>
+        <w:sz w:val="28"/>
+        <w:szCs w:val="28"/>
+        <w:rtl/>
+      </w:rPr>
+      <w:fldChar w:fldCharType="begin"/>
+    </w:r>
+    <w:r>
+      <w:rPr>
+        <w:rFonts w:cs="2  Homa"/>
+        <w:sz w:val="28"/>
+        <w:szCs w:val="28"/>
+        <w:rtl/>
+      </w:rPr>
+      <w:instrText xml:space="preserve"> </w:instrText>
+    </w:r>
+    <w:r>
+      <w:rPr>
+        <w:rFonts w:cs="2  Homa"/>
+        <w:sz w:val="28"/>
+        <w:szCs w:val="28"/>
+      </w:rPr>
+      <w:instrText>NUMPAGES   \* MERGEFORMAT</w:instrText>
+    </w:r>
+    <w:r>
+      <w:rPr>
+        <w:rFonts w:cs="2  Homa"/>
+        <w:sz w:val="28"/>
+        <w:szCs w:val="28"/>
+        <w:rtl/>
+      </w:rPr>
+      <w:instrText xml:space="preserve"> </w:instrText>
+    </w:r>
+    <w:r>
+      <w:rPr>
+        <w:rFonts w:cs="2  Homa"/>
+        <w:sz w:val="28"/>
+        <w:szCs w:val="28"/>
+        <w:rtl/>
+      </w:rPr>
+      <w:fldChar w:fldCharType="separate"/>
+    </w:r>
+    <w:r>
+      <w:rPr>
+        <w:rFonts w:cs="2  Homa"/>
+        <w:sz w:val="28"/>
+        <w:szCs w:val="28"/>
+        <w:rtl/>
+      </w:rPr>
+      <w:t>1</w:t>
+    </w:r>
+    <w:r>
+      <w:rPr>
+        <w:rFonts w:cs="2  Homa"/>
+        <w:sz w:val="28"/>
+        <w:szCs w:val="28"/>
+        <w:rtl/>
+      </w:rPr>
+      <w:fldChar w:fldCharType="end"/>
+    </w:r>
+  </w:p>
+</w:ftr>
+</file>
+
+<file path=word/footer3.xml><?xml version="1.0" encoding="utf-8"?>
+<w:ftr xmlns:wpc="http://schemas.microsoft.com/office/word/2010/wordprocessingCanvas" xmlns:cx="http://schemas.microsoft.com/office/drawing/2014/chartex" xmlns:cx1="http://schemas.microsoft.com/office/drawing/2015/9/8/chartex" xmlns:cx2="http://schemas.microsoft.com/office/drawing/2015/10/21/chartex" xmlns:cx3="http://schemas.microsoft.com/office/drawing/2016/5/9/chartex" xmlns:cx4="http://schemas.microsoft.com/office/drawing/2016/5/10/chartex" xmlns:cx5="http://schemas.microsoft.com/office/drawing/2016/5/11/chartex" xmlns:cx6="http://schemas.microsoft.com/office/drawing/2016/5/12/chartex" xmlns:cx7="http://schemas.microsoft.com/office/drawing/2016/5/13/chartex" xmlns:cx8="http://schemas.microsoft.com/office/drawing/2016/5/14/chartex" xmlns:mc="http://schemas.openxmlformats.org/markup-compatibility/2006" xmlns:aink="http://schemas.microsoft.com/office/drawing/2016/ink" xmlns:am3d="http://schemas.microsoft.com/office/drawing/2017/model3d" xmlns:o="urn:schemas-microsoft-com:office:office" xmlns:r="http://schemas.openxmlformats.org/officeDocument/2006/relationships" xmlns:m="http://schemas.openxmlformats.org/officeDocument/2006/math" xmlns:v="urn:schemas-microsoft-com:vml" xmlns:wp14="http://schemas.microsoft.com/office/word/2010/wordprocessingDrawing" xmlns:wp="http://schemas.openxmlformats.org/drawingml/2006/wordprocessingDrawing" xmlns:w10="urn:schemas-microsoft-com:office:word" xmlns:w="http://schemas.openxmlformats.org/wordprocessingml/2006/main" xmlns:w14="http://schemas.microsoft.com/office/word/2010/wordml" xmlns:w15="http://schemas.microsoft.com/office/word/2012/wordml" xmlns:w16cex="http://schemas.microsoft.com/office/word/2018/wordml/cex" xmlns:w16cid="http://schemas.microsoft.com/office/word/2016/wordml/cid" xmlns:w16="http://schemas.microsoft.com/office/word/2018/wordml" xmlns:w16se="http://schemas.microsoft.com/office/word/2015/wordml/symex" xmlns:wpg="http://schemas.microsoft.com/office/word/2010/wordprocessingGroup" xmlns:wpi="http://schemas.microsoft.com/office/word/2010/wordprocessingInk" xmlns:wne="http://schemas.microsoft.com/office/word/2006/wordml" xmlns:wps="http://schemas.microsoft.com/office/word/2010/wordprocessingShape" mc:Ignorable="w14 w15 w16se w16cid w16 w16cex wp14">
+  <w:p>
+    <w:pPr>
+      <w:pStyle w:val="Footer"/>
+    </w:pPr>
+  </w:p>
+</w:ftr>
+</file>
+
+<file path=word/footnotes.xml><?xml version="1.0" encoding="utf-8"?>
+<w:footnotes xmlns:wpc="http://schemas.microsoft.com/office/word/2010/wordprocessingCanvas" xmlns:cx="http://schemas.microsoft.com/office/drawing/2014/chartex" xmlns:cx1="http://schemas.microsoft.com/office/drawing/2015/9/8/chartex" xmlns:cx2="http://schemas.microsoft.com/office/drawing/2015/10/21/chartex" xmlns:cx3="http://schemas.microsoft.com/office/drawing/2016/5/9/chartex" xmlns:cx4="http://schemas.microsoft.com/office/drawing/2016/5/10/chartex" xmlns:cx5="http://schemas.microsoft.com/office/drawing/2016/5/11/chartex" xmlns:cx6="http://schemas.microsoft.com/office/drawing/2016/5/12/chartex" xmlns:cx7="http://schemas.microsoft.com/office/drawing/2016/5/13/chartex" xmlns:cx8="http://schemas.microsoft.com/office/drawing/2016/5/14/chartex" xmlns:mc="http://schemas.openxmlformats.org/markup-compatibility/2006" xmlns:aink="http://schemas.microsoft.com/office/drawing/2016/ink" xmlns:am3d="http://schemas.microsoft.com/office/drawing/2017/model3d" xmlns:o="urn:schemas-microsoft-com:office:office" xmlns:r="http://schemas.openxmlformats.org/officeDocument/2006/relationships" xmlns:m="http://schemas.openxmlformats.org/officeDocument/2006/math" xmlns:v="urn:schemas-microsoft-com:vml" xmlns:wp14="http://schemas.microsoft.com/office/word/2010/wordprocessingDrawing" xmlns:wp="http://schemas.openxmlformats.org/drawingml/2006/wordprocessingDrawing" xmlns:w10="urn:schemas-microsoft-com:office:word" xmlns:w="http://schemas.openxmlformats.org/wordprocessingml/2006/main" xmlns:w14="http://schemas.microsoft.com/office/word/2010/wordml" xmlns:w15="http://schemas.microsoft.com/office/word/2012/wordml" xmlns:w16cex="http://schemas.microsoft.com/office/word/2018/wordml/cex" xmlns:w16cid="http://schemas.microsoft.com/office/word/2016/wordml/cid" xmlns:w16="http://schemas.microsoft.com/office/word/2018/wordml" xmlns:w16se="http://schemas.microsoft.com/office/word/2015/wordml/symex" xmlns:wpg="http://schemas.microsoft.com/office/word/2010/wordprocessingGroup" xmlns:wpi="http://schemas.microsoft.com/office/word/2010/wordprocessingInk" xmlns:wne="http://schemas.microsoft.com/office/word/2006/wordml" xmlns:wps="http://schemas.microsoft.com/office/word/2010/wordprocessingShape" mc:Ignorable="w14 w15 w16se w16cid w16 w16cex wp14">
+  <w:footnote w:type="separator" w:id="-1">
+    <w:p>
+      <w:pPr>
+        <w:spacing w:after="0" w:line="240" w:lineRule="auto"/>
+      </w:pPr>
+      <w:r>
+        <w:separator/>
+      </w:r>
+    </w:p>
+  </w:footnote>
+  <w:footnote w:type="continuationSeparator" w:id="0">
+    <w:p>
+      <w:pPr>
+        <w:spacing w:after="0" w:line="240" w:lineRule="auto"/>
+      </w:pPr>
+      <w:r>
+        <w:continuationSeparator/>
+      </w:r>
+    </w:p>
+  </w:footnote>
+</w:footnotes>
+</file>
+
+<file path=word/header1.xml><?xml version="1.0" encoding="utf-8"?>
+<w:hdr xmlns:wpc="http://schemas.microsoft.com/office/word/2010/wordprocessingCanvas" xmlns:cx="http://schemas.microsoft.com/office/drawing/2014/chartex" xmlns:cx1="http://schemas.microsoft.com/office/drawing/2015/9/8/chartex" xmlns:cx2="http://schemas.microsoft.com/office/drawing/2015/10/21/chartex" xmlns:cx3="http://schemas.microsoft.com/office/drawing/2016/5/9/chartex" xmlns:cx4="http://schemas.microsoft.com/office/drawing/2016/5/10/chartex" xmlns:cx5="http://schemas.microsoft.com/office/drawing/2016/5/11/chartex" xmlns:cx6="http://schemas.microsoft.com/office/drawing/2016/5/12/chartex" xmlns:cx7="http://schemas.microsoft.com/office/drawing/2016/5/13/chartex" xmlns:cx8="http://schemas.microsoft.com/office/drawing/2016/5/14/chartex" xmlns:mc="http://schemas.openxmlformats.org/markup-compatibility/2006" xmlns:aink="http://schemas.microsoft.com/office/drawing/2016/ink" xmlns:am3d="http://schemas.microsoft.com/office/drawing/2017/model3d" xmlns:o="urn:schemas-microsoft-com:office:office" xmlns:r="http://schemas.openxmlformats.org/officeDocument/2006/relationships" xmlns:m="http://schemas.openxmlformats.org/officeDocument/2006/math" xmlns:v="urn:schemas-microsoft-com:vml" xmlns:wp14="http://schemas.microsoft.com/office/word/2010/wordprocessingDrawing" xmlns:wp="http://schemas.openxmlformats.org/drawingml/2006/wordprocessingDrawing" xmlns:w10="urn:schemas-microsoft-com:office:word" xmlns:w="http://schemas.openxmlformats.org/wordprocessingml/2006/main" xmlns:w14="http://schemas.microsoft.com/office/word/2010/wordml" xmlns:w15="http://schemas.microsoft.com/office/word/2012/wordml" xmlns:w16cex="http://schemas.microsoft.com/office/word/2018/wordml/cex" xmlns:w16cid="http://schemas.microsoft.com/office/word/2016/wordml/cid" xmlns:w16="http://schemas.microsoft.com/office/word/2018/wordml" xmlns:w16se="http://schemas.microsoft.com/office/word/2015/wordml/symex" xmlns:wpg="http://schemas.microsoft.com/office/word/2010/wordprocessingGroup" xmlns:wpi="http://schemas.microsoft.com/office/word/2010/wordprocessingInk" xmlns:wne="http://schemas.microsoft.com/office/word/2006/wordml" xmlns:wps="http://schemas.microsoft.com/office/word/2010/wordprocessingShape" mc:Ignorable="w14 w15 w16se w16cid w16 w16cex wp14">
+  <w:p>
+    <w:pPr>
+      <w:pStyle w:val="Header"/>
+    </w:pPr>
+  </w:p>
+</w:hdr>
+</file>
+
+<file path=word/header2.xml><?xml version="1.0" encoding="utf-8"?>
+<w:hdr xmlns:wpc="http://schemas.microsoft.com/office/word/2010/wordprocessingCanvas" xmlns:cx="http://schemas.microsoft.com/office/drawing/2014/chartex" xmlns:cx1="http://schemas.microsoft.com/office/drawing/2015/9/8/chartex" xmlns:cx2="http://schemas.microsoft.com/office/drawing/2015/10/21/chartex" xmlns:cx3="http://schemas.microsoft.com/office/drawing/2016/5/9/chartex" xmlns:cx4="http://schemas.microsoft.com/office/drawing/2016/5/10/chartex" xmlns:cx5="http://schemas.microsoft.com/office/drawing/2016/5/11/chartex" xmlns:cx6="http://schemas.microsoft.com/office/drawing/2016/5/12/chartex" xmlns:cx7="http://schemas.microsoft.com/office/drawing/2016/5/13/chartex" xmlns:cx8="http://schemas.microsoft.com/office/drawing/2016/5/14/chartex" xmlns:mc="http://schemas.openxmlformats.org/markup-compatibility/2006" xmlns:aink="http://schemas.microsoft.com/office/drawing/2016/ink" xmlns:am3d="http://schemas.microsoft.com/office/drawing/2017/model3d" xmlns:o="urn:schemas-microsoft-com:office:office" xmlns:r="http://schemas.openxmlformats.org/officeDocument/2006/relationships" xmlns:m="http://schemas.openxmlformats.org/officeDocument/2006/math" xmlns:v="urn:schemas-microsoft-com:vml" xmlns:wp14="http://schemas.microsoft.com/office/word/2010/wordprocessingDrawing" xmlns:wp="http://schemas.openxmlformats.org/drawingml/2006/wordprocessingDrawing" xmlns:w10="urn:schemas-microsoft-com:office:word" xmlns:w="http://schemas.openxmlformats.org/wordprocessingml/2006/main" xmlns:w14="http://schemas.microsoft.com/office/word/2010/wordml" xmlns:w15="http://schemas.microsoft.com/office/word/2012/wordml" xmlns:w16cex="http://schemas.microsoft.com/office/word/2018/wordml/cex" xmlns:w16cid="http://schemas.microsoft.com/office/word/2016/wordml/cid" xmlns:w16="http://schemas.microsoft.com/office/word/2018/wordml" xmlns:w16se="http://schemas.microsoft.com/office/word/2015/wordml/symex" xmlns:wpg="http://schemas.microsoft.com/office/word/2010/wordprocessingGroup" xmlns:wpi="http://schemas.microsoft.com/office/word/2010/wordprocessingInk" xmlns:wne="http://schemas.microsoft.com/office/word/2006/wordml" xmlns:wps="http://schemas.microsoft.com/office/word/2010/wordprocessingShape" mc:Ignorable="w14 w15 w16se w16cid w16 w16cex wp14">
+  <w:p>
+    <w:pPr>
+      <w:pStyle w:val="Header"/>
+      <w:pBdr>
+        <w:bottom w:val="thickThinSmallGap" w:sz="24" w:space="1" w:color="auto"/>
+      </w:pBdr>
+      <w:tabs>
+        <w:tab w:val="clear" w:pos="4680"/>
+        <w:tab w:val="clear" w:pos="9360"/>
+        <w:tab w:val="right" w:pos="9026"/>
+      </w:tabs>
+      <w:rPr>
+        <w:rFonts w:cs="2  Homa"/>
+        <w:sz w:val="28"/>
+        <w:szCs w:val="28"/>
+      </w:rPr>
+    </w:pPr>
+    <w:bookmarkStart w:id="1" w:name="_Hlk60753088"/>
+    <w:bookmarkStart w:id="2" w:name="_Hlk60753089"/>
+    <w:r>
+      <w:rPr>
+        <w:rFonts w:cs="2  Homa" w:hint="cs"/>
+        <w:sz w:val="28"/>
+        <w:szCs w:val="28"/>
+        <w:rtl/>
+      </w:rPr>
+      <w:t xml:space="preserve">ارزیابی بخش عمومی </w:t>
+    </w:r>
+    <w:r>
+      <w:rPr>
+        <w:rFonts w:ascii="Arial" w:hAnsi="Arial" w:cs="Arial" w:hint="cs"/>
+        <w:sz w:val="28"/>
+        <w:szCs w:val="28"/>
+        <w:rtl/>
+      </w:rPr>
+      <w:t>:</w:t>
+    </w:r>
+    <w:r>
+      <w:rPr>
+        <w:rFonts w:cs="2  Homa" w:hint="cs"/>
+        <w:sz w:val="28"/>
+        <w:szCs w:val="28"/>
+        <w:rtl/>
+      </w:rPr>
+      <w:t xml:space="preserve"> </w:t>
+    </w:r>
+    <w:r>
+      <w:rPr>
+        <w:rFonts w:cs="2  Titr" w:hint="cs"/>
+        <w:sz w:val="28"/>
+        <w:szCs w:val="28"/>
+        <w:rtl/>
+      </w:rPr>
+      <w:t>1- رزومه و انگیزه نامه</w:t>
+    </w:r>
+    <w:r>
+      <w:rPr>
+        <w:rFonts w:cs="2  Homa"/>
+        <w:sz w:val="28"/>
+        <w:szCs w:val="28"/>
+        <w:rtl/>
+      </w:rPr>
+      <w:tab/>
+    </w:r>
+    <w:r>
+      <w:rPr>
+        <w:rFonts w:cs="2  Homa" w:hint="cs"/>
+        <w:sz w:val="28"/>
+        <w:szCs w:val="28"/>
+        <w:rtl/>
+      </w:rPr>
+      <w:t>نیمسال</w:t>
+    </w:r>
+    <w:r>
+      <w:rPr>
+        <w:rFonts w:cs="2  Homa" w:hint="cs"/>
+        <w:sz w:val="28"/>
+        <w:szCs w:val="28"/>
+        <w:rtl/>
+      </w:rPr>
+      <w:t xml:space="preserve"> 3991</w:t>
+    </w:r>
+    <w:bookmarkEnd w:id="1"/>
+    <w:bookmarkEnd w:id="2"/>
+  </w:p>
+</w:hdr>
+</file>
+
+<file path=word/header3.xml><?xml version="1.0" encoding="utf-8"?>
+<w:hdr xmlns:wpc="http://schemas.microsoft.com/office/word/2010/wordprocessingCanvas" xmlns:cx="http://schemas.microsoft.com/office/drawing/2014/chartex" xmlns:cx1="http://schemas.microsoft.com/office/drawing/2015/9/8/chartex" xmlns:cx2="http://schemas.microsoft.com/office/drawing/2015/10/21/chartex" xmlns:cx3="http://schemas.microsoft.com/office/drawing/2016/5/9/chartex" xmlns:cx4="http://schemas.microsoft.com/office/drawing/2016/5/10/chartex" xmlns:cx5="http://schemas.microsoft.com/office/drawing/2016/5/11/chartex" xmlns:cx6="http://schemas.microsoft.com/office/drawing/2016/5/12/chartex" xmlns:cx7="http://schemas.microsoft.com/office/drawing/2016/5/13/chartex" xmlns:cx8="http://schemas.microsoft.com/office/drawing/2016/5/14/chartex" xmlns:mc="http://schemas.openxmlformats.org/markup-compatibility/2006" xmlns:aink="http://schemas.microsoft.com/office/drawing/2016/ink" xmlns:am3d="http://schemas.microsoft.com/office/drawing/2017/model3d" xmlns:o="urn:schemas-microsoft-com:office:office" xmlns:r="http://schemas.openxmlformats.org/officeDocument/2006/relationships" xmlns:m="http://schemas.openxmlformats.org/officeDocument/2006/math" xmlns:v="urn:schemas-microsoft-com:vml" xmlns:wp14="http://schemas.microsoft.com/office/word/2010/wordprocessingDrawing" xmlns:wp="http://schemas.openxmlformats.org/drawingml/2006/wordprocessingDrawing" xmlns:w10="urn:schemas-microsoft-com:office:word" xmlns:w="http://schemas.openxmlformats.org/wordprocessingml/2006/main" xmlns:w14="http://schemas.microsoft.com/office/word/2010/wordml" xmlns:w15="http://schemas.microsoft.com/office/word/2012/wordml" xmlns:w16cex="http://schemas.microsoft.com/office/word/2018/wordml/cex" xmlns:w16cid="http://schemas.microsoft.com/office/word/2016/wordml/cid" xmlns:w16="http://schemas.microsoft.com/office/word/2018/wordml" xmlns:w16se="http://schemas.microsoft.com/office/word/2015/wordml/symex" xmlns:wpg="http://schemas.microsoft.com/office/word/2010/wordprocessingGroup" xmlns:wpi="http://schemas.microsoft.com/office/word/2010/wordprocessingInk" xmlns:wne="http://schemas.microsoft.com/office/word/2006/wordml" xmlns:wps="http://schemas.microsoft.com/office/word/2010/wordprocessingShape" mc:Ignorable="w14 w15 w16se w16cid w16 w16cex wp14">
+  <w:p>
+    <w:pPr>
+      <w:pStyle w:val="Header"/>
+    </w:pPr>
+  </w:p>
+</w:hdr>
 </file>
 
 <file path=word/numbering.xml><?xml version="1.0" encoding="utf-8"?>
@@ -10633,6 +10991,50 @@
     <w:basedOn w:val="DefaultParagraphFont"/>
     <w:rsid w:val="005F6E49"/>
   </w:style>
+  <w:style w:type="paragraph" w:styleId="Header">
+    <w:name w:val="header"/>
+    <w:basedOn w:val="Normal"/>
+    <w:link w:val="HeaderChar"/>
+    <w:uiPriority w:val="99"/>
+    <w:unhideWhenUsed/>
+    <w:rsid w:val="00BA5BFD"/>
+    <w:pPr>
+      <w:tabs>
+        <w:tab w:val="center" w:pos="4680"/>
+        <w:tab w:val="right" w:pos="9360"/>
+      </w:tabs>
+      <w:spacing w:after="0" w:line="240" w:lineRule="auto"/>
+    </w:pPr>
+  </w:style>
+  <w:style w:type="character" w:customStyle="1" w:styleId="HeaderChar">
+    <w:name w:val="Header Char"/>
+    <w:basedOn w:val="DefaultParagraphFont"/>
+    <w:link w:val="Header"/>
+    <w:uiPriority w:val="99"/>
+    <w:rsid w:val="00BA5BFD"/>
+  </w:style>
+  <w:style w:type="paragraph" w:styleId="Footer">
+    <w:name w:val="footer"/>
+    <w:basedOn w:val="Normal"/>
+    <w:link w:val="FooterChar"/>
+    <w:uiPriority w:val="99"/>
+    <w:unhideWhenUsed/>
+    <w:rsid w:val="00BA5BFD"/>
+    <w:pPr>
+      <w:tabs>
+        <w:tab w:val="center" w:pos="4680"/>
+        <w:tab w:val="right" w:pos="9360"/>
+      </w:tabs>
+      <w:spacing w:after="0" w:line="240" w:lineRule="auto"/>
+    </w:pPr>
+  </w:style>
+  <w:style w:type="character" w:customStyle="1" w:styleId="FooterChar">
+    <w:name w:val="Footer Char"/>
+    <w:basedOn w:val="DefaultParagraphFont"/>
+    <w:link w:val="Footer"/>
+    <w:uiPriority w:val="99"/>
+    <w:rsid w:val="00BA5BFD"/>
+  </w:style>
 </w:styles>
 </file>
 

--- a/_Assessment/_General/XX_CV_CheckList_AR_3991.docx
+++ b/_Assessment/_General/XX_CV_CheckList_AR_3991.docx
@@ -340,6 +340,7 @@
           <w:tcPr>
             <w:tcW w:w="6796" w:type="dxa"/>
             <w:gridSpan w:val="3"/>
+            <w:shd w:val="clear" w:color="auto" w:fill="000000" w:themeFill="text1"/>
           </w:tcPr>
           <w:p>
             <w:pPr>
@@ -347,6 +348,7 @@
               <w:cnfStyle w:val="000000100000" w:firstRow="0" w:lastRow="0" w:firstColumn="0" w:lastColumn="0" w:oddVBand="0" w:evenVBand="0" w:oddHBand="1" w:evenHBand="0" w:firstRowFirstColumn="0" w:firstRowLastColumn="0" w:lastRowFirstColumn="0" w:lastRowLastColumn="0"/>
               <w:rPr>
                 <w:rFonts w:cs="2  Titr"/>
+                <w:color w:val="000000" w:themeColor="text1"/>
                 <w:sz w:val="24"/>
                 <w:szCs w:val="24"/>
                 <w:lang w:val="fr-FR"/>

--- a/_Assessment/_General/XX_CV_CheckList_AR_3991.docx
+++ b/_Assessment/_General/XX_CV_CheckList_AR_3991.docx
@@ -235,13 +235,15 @@
           <w:tcPr>
             <w:cnfStyle w:val="001000000000" w:firstRow="0" w:lastRow="0" w:firstColumn="1" w:lastColumn="0" w:oddVBand="0" w:evenVBand="0" w:oddHBand="0" w:evenHBand="0" w:firstRowFirstColumn="0" w:firstRowLastColumn="0" w:lastRowFirstColumn="0" w:lastRowLastColumn="0"/>
             <w:tcW w:w="2174" w:type="dxa"/>
+            <w:shd w:val="clear" w:color="auto" w:fill="000000" w:themeFill="text1"/>
             <w:vAlign w:val="center"/>
           </w:tcPr>
           <w:p>
             <w:pPr>
-              <w:jc w:val="right"/>
+              <w:jc w:val="center"/>
               <w:rPr>
                 <w:rFonts w:cs="2  Titr"/>
+                <w:color w:val="000000" w:themeColor="text1"/>
                 <w:rtl/>
               </w:rPr>
             </w:pPr>
@@ -250,12 +252,15 @@
         <w:tc>
           <w:tcPr>
             <w:tcW w:w="2976" w:type="dxa"/>
-          </w:tcPr>
-          <w:p>
-            <w:pPr>
+            <w:vAlign w:val="center"/>
+          </w:tcPr>
+          <w:p>
+            <w:pPr>
+              <w:jc w:val="center"/>
               <w:cnfStyle w:val="000000000000" w:firstRow="0" w:lastRow="0" w:firstColumn="0" w:lastColumn="0" w:oddVBand="0" w:evenVBand="0" w:oddHBand="0" w:evenHBand="0" w:firstRowFirstColumn="0" w:firstRowLastColumn="0" w:lastRowFirstColumn="0" w:lastRowLastColumn="0"/>
               <w:rPr>
                 <w:rFonts w:cs="2  Titr"/>
+                <w:color w:val="000000" w:themeColor="text1"/>
                 <w:sz w:val="32"/>
                 <w:szCs w:val="32"/>
                 <w:rtl/>
@@ -266,12 +271,15 @@
         <w:tc>
           <w:tcPr>
             <w:tcW w:w="1985" w:type="dxa"/>
-          </w:tcPr>
-          <w:p>
-            <w:pPr>
+            <w:vAlign w:val="center"/>
+          </w:tcPr>
+          <w:p>
+            <w:pPr>
+              <w:jc w:val="center"/>
               <w:cnfStyle w:val="000000000000" w:firstRow="0" w:lastRow="0" w:firstColumn="0" w:lastColumn="0" w:oddVBand="0" w:evenVBand="0" w:oddHBand="0" w:evenHBand="0" w:firstRowFirstColumn="0" w:firstRowLastColumn="0" w:lastRowFirstColumn="0" w:lastRowLastColumn="0"/>
               <w:rPr>
                 <w:rFonts w:cs="2  Titr"/>
+                <w:color w:val="000000" w:themeColor="text1"/>
                 <w:sz w:val="32"/>
                 <w:szCs w:val="32"/>
                 <w:rtl/>
@@ -282,6 +290,7 @@
         <w:tc>
           <w:tcPr>
             <w:tcW w:w="1835" w:type="dxa"/>
+            <w:vAlign w:val="center"/>
           </w:tcPr>
           <w:p>
             <w:pPr>
@@ -289,6 +298,7 @@
               <w:cnfStyle w:val="000000000000" w:firstRow="0" w:lastRow="0" w:firstColumn="0" w:lastColumn="0" w:oddVBand="0" w:evenVBand="0" w:oddHBand="0" w:evenHBand="0" w:firstRowFirstColumn="0" w:firstRowLastColumn="0" w:lastRowFirstColumn="0" w:lastRowLastColumn="0"/>
               <w:rPr>
                 <w:rFonts w:cs="2  Titr"/>
+                <w:color w:val="000000" w:themeColor="text1"/>
                 <w:sz w:val="32"/>
                 <w:szCs w:val="32"/>
                 <w:rtl/>
@@ -297,6 +307,7 @@
             <w:r>
               <w:rPr>
                 <w:rFonts w:cs="2  Titr" w:hint="cs"/>
+                <w:color w:val="000000" w:themeColor="text1"/>
                 <w:sz w:val="32"/>
                 <w:szCs w:val="32"/>
                 <w:rtl/>
@@ -332,7 +343,23 @@
                 <w:rtl/>
                 <w:lang w:val="fr-FR"/>
               </w:rPr>
-              <w:t>نام درس:</w:t>
+              <w:t>نام درس</w:t>
+            </w:r>
+            <w:r>
+              <w:rPr>
+                <w:rFonts w:cs="2  Titr" w:hint="cs"/>
+                <w:rtl/>
+                <w:lang w:val="fr-FR"/>
+              </w:rPr>
+              <w:t xml:space="preserve"> </w:t>
+            </w:r>
+            <w:r>
+              <w:rPr>
+                <w:rFonts w:cs="2  Titr" w:hint="cs"/>
+                <w:rtl/>
+                <w:lang w:val="fr-FR"/>
+              </w:rPr>
+              <w:t>:</w:t>
             </w:r>
           </w:p>
         </w:tc>
@@ -398,7 +425,7 @@
                 <w:rtl/>
                 <w:lang w:val="fr-FR"/>
               </w:rPr>
-              <w:t>گیت هاب</w:t>
+              <w:t>صفحه</w:t>
             </w:r>
             <w:r>
               <w:rPr>
@@ -407,6 +434,14 @@
                 <w:lang w:val="fr-FR"/>
               </w:rPr>
               <w:t xml:space="preserve"> شخصی</w:t>
+            </w:r>
+            <w:r>
+              <w:rPr>
+                <w:rFonts w:cs="2  Titr" w:hint="cs"/>
+                <w:rtl/>
+                <w:lang w:val="fr-FR"/>
+              </w:rPr>
+              <w:t xml:space="preserve"> </w:t>
             </w:r>
             <w:r>
               <w:rPr>
@@ -429,77 +464,11 @@
               <w:cnfStyle w:val="000000000000" w:firstRow="0" w:lastRow="0" w:firstColumn="0" w:lastColumn="0" w:oddVBand="0" w:evenVBand="0" w:oddHBand="0" w:evenHBand="0" w:firstRowFirstColumn="0" w:firstRowLastColumn="0" w:lastRowFirstColumn="0" w:lastRowLastColumn="0"/>
               <w:rPr>
                 <w:rFonts w:cs="2  Titr"/>
+                <w:color w:val="000000" w:themeColor="text1"/>
                 <w:sz w:val="24"/>
                 <w:szCs w:val="24"/>
                 <w:rtl/>
               </w:rPr>
-            </w:pPr>
-          </w:p>
-        </w:tc>
-      </w:tr>
-      <w:tr>
-        <w:trPr>
-          <w:cnfStyle w:val="000000100000" w:firstRow="0" w:lastRow="0" w:firstColumn="0" w:lastColumn="0" w:oddVBand="0" w:evenVBand="0" w:oddHBand="1" w:evenHBand="0" w:firstRowFirstColumn="0" w:firstRowLastColumn="0" w:lastRowFirstColumn="0" w:lastRowLastColumn="0"/>
-          <w:jc w:val="center"/>
-        </w:trPr>
-        <w:tc>
-          <w:tcPr>
-            <w:cnfStyle w:val="001000000000" w:firstRow="0" w:lastRow="0" w:firstColumn="1" w:lastColumn="0" w:oddVBand="0" w:evenVBand="0" w:oddHBand="0" w:evenHBand="0" w:firstRowFirstColumn="0" w:firstRowLastColumn="0" w:lastRowFirstColumn="0" w:lastRowLastColumn="0"/>
-            <w:tcW w:w="2174" w:type="dxa"/>
-            <w:vAlign w:val="center"/>
-          </w:tcPr>
-          <w:p>
-            <w:pPr>
-              <w:jc w:val="right"/>
-              <w:rPr>
-                <w:rFonts w:cs="2  Titr"/>
-                <w:rtl/>
-                <w:lang w:val="fr-FR"/>
-              </w:rPr>
-            </w:pPr>
-            <w:r>
-              <w:rPr>
-                <w:rFonts w:cs="2  Titr" w:hint="cs"/>
-                <w:rtl/>
-                <w:lang w:val="fr-FR"/>
-              </w:rPr>
-              <w:t>آ</w:t>
-            </w:r>
-            <w:r>
-              <w:rPr>
-                <w:rFonts w:cs="2  Titr" w:hint="cs"/>
-                <w:rtl/>
-                <w:lang w:val="fr-FR"/>
-              </w:rPr>
-              <w:t>درس کوئرا</w:t>
-            </w:r>
-            <w:r>
-              <w:rPr>
-                <w:rFonts w:cs="2  Titr" w:hint="cs"/>
-                <w:rtl/>
-                <w:lang w:val="fr-FR"/>
-              </w:rPr>
-              <w:t>(اختیاری)</w:t>
-            </w:r>
-            <w:r>
-              <w:rPr>
-                <w:rFonts w:cs="2  Titr" w:hint="cs"/>
-                <w:rtl/>
-                <w:lang w:val="fr-FR"/>
-              </w:rPr>
-              <w:t>:</w:t>
-            </w:r>
-          </w:p>
-        </w:tc>
-        <w:tc>
-          <w:tcPr>
-            <w:tcW w:w="6796" w:type="dxa"/>
-            <w:gridSpan w:val="3"/>
-          </w:tcPr>
-          <w:p>
-            <w:pPr>
-              <w:jc w:val="center"/>
-              <w:cnfStyle w:val="000000100000" w:firstRow="0" w:lastRow="0" w:firstColumn="0" w:lastColumn="0" w:oddVBand="0" w:evenVBand="0" w:oddHBand="1" w:evenHBand="0" w:firstRowFirstColumn="0" w:firstRowLastColumn="0" w:lastRowFirstColumn="0" w:lastRowLastColumn="0"/>
             </w:pPr>
           </w:p>
         </w:tc>
@@ -6783,8 +6752,152 @@
           <w:rFonts w:cs="Arial"/>
           <w:sz w:val="28"/>
           <w:szCs w:val="28"/>
+          <w:rtl/>
         </w:rPr>
       </w:pPr>
+    </w:p>
+    <w:p>
+      <w:pPr>
+        <w:spacing w:line="240" w:lineRule="auto"/>
+        <w:rPr>
+          <w:rFonts w:cs="Arial"/>
+          <w:sz w:val="28"/>
+          <w:szCs w:val="28"/>
+          <w:rtl/>
+        </w:rPr>
+      </w:pPr>
+    </w:p>
+    <w:p>
+      <w:pPr>
+        <w:spacing w:line="240" w:lineRule="auto"/>
+        <w:rPr>
+          <w:rFonts w:cs="2  Lotus"/>
+          <w:sz w:val="32"/>
+          <w:szCs w:val="32"/>
+          <w:rtl/>
+        </w:rPr>
+      </w:pPr>
+      <w:r>
+        <w:rPr>
+          <w:rFonts w:cs="2  Titr" w:hint="cs"/>
+          <w:sz w:val="32"/>
+          <w:szCs w:val="32"/>
+          <w:rtl/>
+        </w:rPr>
+        <w:t>راهنمایی</w:t>
+      </w:r>
+      <w:r>
+        <w:rPr>
+          <w:rFonts w:cs="2  Titr" w:hint="cs"/>
+          <w:sz w:val="32"/>
+          <w:szCs w:val="32"/>
+          <w:rtl/>
+        </w:rPr>
+        <w:t xml:space="preserve"> ضریب ستون </w:t>
+      </w:r>
+      <w:r>
+        <w:rPr>
+          <w:rFonts w:cs="2  Titr" w:hint="cs"/>
+          <w:color w:val="FF0000"/>
+          <w:sz w:val="32"/>
+          <w:szCs w:val="32"/>
+          <w:rtl/>
+        </w:rPr>
+        <w:t>%</w:t>
+      </w:r>
+      <w:r>
+        <w:rPr>
+          <w:rFonts w:cs="2  Lotus" w:hint="cs"/>
+          <w:sz w:val="32"/>
+          <w:szCs w:val="32"/>
+          <w:rtl/>
+        </w:rPr>
+        <w:t xml:space="preserve"> </w:t>
+      </w:r>
+      <w:r>
+        <w:rPr>
+          <w:rFonts w:cs="2  Lotus" w:hint="cs"/>
+          <w:sz w:val="32"/>
+          <w:szCs w:val="32"/>
+          <w:rtl/>
+        </w:rPr>
+        <w:t xml:space="preserve">: </w:t>
+      </w:r>
+    </w:p>
+    <w:p>
+      <w:pPr>
+        <w:pStyle w:val="ListParagraph"/>
+        <w:numPr>
+          <w:ilvl w:val="0"/>
+          <w:numId w:val="32"/>
+        </w:numPr>
+        <w:spacing w:line="240" w:lineRule="auto"/>
+        <w:rPr>
+          <w:rFonts w:cs="2  Lotus"/>
+          <w:sz w:val="32"/>
+          <w:szCs w:val="32"/>
+        </w:rPr>
+      </w:pPr>
+      <w:r>
+        <w:rPr>
+          <w:rFonts w:cs="2  Lotus" w:hint="cs"/>
+          <w:sz w:val="32"/>
+          <w:szCs w:val="32"/>
+          <w:rtl/>
+        </w:rPr>
+        <w:t xml:space="preserve">ارزیابی از میزان موفقیت در انجام کار میباشد. برای سادگی کار متناسب با برآورد کار انجام شده </w:t>
+      </w:r>
+      <w:r>
+        <w:rPr>
+          <w:rFonts w:cs="2  Homa" w:hint="cs"/>
+          <w:b/>
+          <w:bCs/>
+          <w:color w:val="FF0000"/>
+          <w:sz w:val="32"/>
+          <w:szCs w:val="32"/>
+          <w:rtl/>
+        </w:rPr>
+        <w:t>فقط</w:t>
+      </w:r>
+      <w:r>
+        <w:rPr>
+          <w:rFonts w:cs="2  Lotus" w:hint="cs"/>
+          <w:color w:val="FF0000"/>
+          <w:sz w:val="32"/>
+          <w:szCs w:val="32"/>
+          <w:rtl/>
+        </w:rPr>
+        <w:t xml:space="preserve"> </w:t>
+      </w:r>
+      <w:r>
+        <w:rPr>
+          <w:rFonts w:cs="2  Lotus" w:hint="cs"/>
+          <w:sz w:val="32"/>
+          <w:szCs w:val="32"/>
+          <w:rtl/>
+        </w:rPr>
+        <w:t>از ضرایب</w:t>
+      </w:r>
+      <w:r>
+        <w:rPr>
+          <w:rFonts w:cs="2  Homa" w:hint="cs"/>
+          <w:b/>
+          <w:bCs/>
+          <w:sz w:val="32"/>
+          <w:szCs w:val="32"/>
+          <w:rtl/>
+        </w:rPr>
+        <w:t xml:space="preserve"> 0، 0.2، 0.4، 0.6، 0.8 ویا 1</w:t>
+      </w:r>
+      <w:r>
+        <w:rPr>
+          <w:rFonts w:cs="2  Lotus" w:hint="cs"/>
+          <w:sz w:val="32"/>
+          <w:szCs w:val="32"/>
+          <w:rtl/>
+        </w:rPr>
+        <w:t xml:space="preserve"> استفاده شود.</w:t>
+      </w:r>
     </w:p>
     <w:sectPr>
       <w:headerReference w:type="even" r:id="rId7"/>
@@ -8456,6 +8569,119 @@
     </w:lvl>
   </w:abstractNum>
   <w:abstractNum w:abstractNumId="14" w15:restartNumberingAfterBreak="0">
+    <w:nsid w:val="4B0E2762"/>
+    <w:multiLevelType w:val="hybridMultilevel"/>
+    <w:tmpl w:val="60F061EA"/>
+    <w:lvl w:ilvl="0" w:tplc="D20CBA6C">
+      <w:start w:val="1"/>
+      <w:numFmt w:val="bullet"/>
+      <w:lvlText w:val="-"/>
+      <w:lvlJc w:val="left"/>
+      <w:pPr>
+        <w:ind w:left="720" w:hanging="360"/>
+      </w:pPr>
+      <w:rPr>
+        <w:rFonts w:asciiTheme="minorHAnsi" w:eastAsiaTheme="minorHAnsi" w:hAnsiTheme="minorHAnsi" w:cs="2  Lotus" w:hint="default"/>
+      </w:rPr>
+    </w:lvl>
+    <w:lvl w:ilvl="1" w:tplc="04090003" w:tentative="1">
+      <w:start w:val="1"/>
+      <w:numFmt w:val="bullet"/>
+      <w:lvlText w:val="o"/>
+      <w:lvlJc w:val="left"/>
+      <w:pPr>
+        <w:ind w:left="1440" w:hanging="360"/>
+      </w:pPr>
+      <w:rPr>
+        <w:rFonts w:ascii="Courier New" w:hAnsi="Courier New" w:cs="Courier New" w:hint="default"/>
+      </w:rPr>
+    </w:lvl>
+    <w:lvl w:ilvl="2" w:tplc="04090005" w:tentative="1">
+      <w:start w:val="1"/>
+      <w:numFmt w:val="bullet"/>
+      <w:lvlText w:val=""/>
+      <w:lvlJc w:val="left"/>
+      <w:pPr>
+        <w:ind w:left="2160" w:hanging="360"/>
+      </w:pPr>
+      <w:rPr>
+        <w:rFonts w:ascii="Wingdings" w:hAnsi="Wingdings" w:hint="default"/>
+      </w:rPr>
+    </w:lvl>
+    <w:lvl w:ilvl="3" w:tplc="04090001" w:tentative="1">
+      <w:start w:val="1"/>
+      <w:numFmt w:val="bullet"/>
+      <w:lvlText w:val=""/>
+      <w:lvlJc w:val="left"/>
+      <w:pPr>
+        <w:ind w:left="2880" w:hanging="360"/>
+      </w:pPr>
+      <w:rPr>
+        <w:rFonts w:ascii="Symbol" w:hAnsi="Symbol" w:hint="default"/>
+      </w:rPr>
+    </w:lvl>
+    <w:lvl w:ilvl="4" w:tplc="04090003" w:tentative="1">
+      <w:start w:val="1"/>
+      <w:numFmt w:val="bullet"/>
+      <w:lvlText w:val="o"/>
+      <w:lvlJc w:val="left"/>
+      <w:pPr>
+        <w:ind w:left="3600" w:hanging="360"/>
+      </w:pPr>
+      <w:rPr>
+        <w:rFonts w:ascii="Courier New" w:hAnsi="Courier New" w:cs="Courier New" w:hint="default"/>
+      </w:rPr>
+    </w:lvl>
+    <w:lvl w:ilvl="5" w:tplc="04090005" w:tentative="1">
+      <w:start w:val="1"/>
+      <w:numFmt w:val="bullet"/>
+      <w:lvlText w:val=""/>
+      <w:lvlJc w:val="left"/>
+      <w:pPr>
+        <w:ind w:left="4320" w:hanging="360"/>
+      </w:pPr>
+      <w:rPr>
+        <w:rFonts w:ascii="Wingdings" w:hAnsi="Wingdings" w:hint="default"/>
+      </w:rPr>
+    </w:lvl>
+    <w:lvl w:ilvl="6" w:tplc="04090001" w:tentative="1">
+      <w:start w:val="1"/>
+      <w:numFmt w:val="bullet"/>
+      <w:lvlText w:val=""/>
+      <w:lvlJc w:val="left"/>
+      <w:pPr>
+        <w:ind w:left="5040" w:hanging="360"/>
+      </w:pPr>
+      <w:rPr>
+        <w:rFonts w:ascii="Symbol" w:hAnsi="Symbol" w:hint="default"/>
+      </w:rPr>
+    </w:lvl>
+    <w:lvl w:ilvl="7" w:tplc="04090003" w:tentative="1">
+      <w:start w:val="1"/>
+      <w:numFmt w:val="bullet"/>
+      <w:lvlText w:val="o"/>
+      <w:lvlJc w:val="left"/>
+      <w:pPr>
+        <w:ind w:left="5760" w:hanging="360"/>
+      </w:pPr>
+      <w:rPr>
+        <w:rFonts w:ascii="Courier New" w:hAnsi="Courier New" w:cs="Courier New" w:hint="default"/>
+      </w:rPr>
+    </w:lvl>
+    <w:lvl w:ilvl="8" w:tplc="04090005" w:tentative="1">
+      <w:start w:val="1"/>
+      <w:numFmt w:val="bullet"/>
+      <w:lvlText w:val=""/>
+      <w:lvlJc w:val="left"/>
+      <w:pPr>
+        <w:ind w:left="6480" w:hanging="360"/>
+      </w:pPr>
+      <w:rPr>
+        <w:rFonts w:ascii="Wingdings" w:hAnsi="Wingdings" w:hint="default"/>
+      </w:rPr>
+    </w:lvl>
+  </w:abstractNum>
+  <w:abstractNum w:abstractNumId="15" w15:restartNumberingAfterBreak="0">
     <w:nsid w:val="4C412B9E"/>
     <w:multiLevelType w:val="multilevel"/>
     <w:tmpl w:val="0409001D"/>
@@ -8541,7 +8767,7 @@
       </w:pPr>
     </w:lvl>
   </w:abstractNum>
-  <w:abstractNum w:abstractNumId="15" w15:restartNumberingAfterBreak="0">
+  <w:abstractNum w:abstractNumId="16" w15:restartNumberingAfterBreak="0">
     <w:nsid w:val="4D184416"/>
     <w:multiLevelType w:val="multilevel"/>
     <w:tmpl w:val="6B983902"/>
@@ -8630,7 +8856,7 @@
       </w:pPr>
     </w:lvl>
   </w:abstractNum>
-  <w:abstractNum w:abstractNumId="16" w15:restartNumberingAfterBreak="0">
+  <w:abstractNum w:abstractNumId="17" w15:restartNumberingAfterBreak="0">
     <w:nsid w:val="4FEA00B9"/>
     <w:multiLevelType w:val="multilevel"/>
     <w:tmpl w:val="0409001F"/>
@@ -8716,7 +8942,7 @@
       </w:pPr>
     </w:lvl>
   </w:abstractNum>
-  <w:abstractNum w:abstractNumId="17" w15:restartNumberingAfterBreak="0">
+  <w:abstractNum w:abstractNumId="18" w15:restartNumberingAfterBreak="0">
     <w:nsid w:val="512C4B50"/>
     <w:multiLevelType w:val="hybridMultilevel"/>
     <w:tmpl w:val="4E72DD02"/>
@@ -8805,7 +9031,7 @@
       </w:pPr>
     </w:lvl>
   </w:abstractNum>
-  <w:abstractNum w:abstractNumId="18" w15:restartNumberingAfterBreak="0">
+  <w:abstractNum w:abstractNumId="19" w15:restartNumberingAfterBreak="0">
     <w:nsid w:val="533B4149"/>
     <w:multiLevelType w:val="multilevel"/>
     <w:tmpl w:val="6B983902"/>
@@ -8894,7 +9120,7 @@
       </w:pPr>
     </w:lvl>
   </w:abstractNum>
-  <w:abstractNum w:abstractNumId="19" w15:restartNumberingAfterBreak="0">
+  <w:abstractNum w:abstractNumId="20" w15:restartNumberingAfterBreak="0">
     <w:nsid w:val="609159DB"/>
     <w:multiLevelType w:val="multilevel"/>
     <w:tmpl w:val="6B983902"/>
@@ -8983,7 +9209,7 @@
       </w:pPr>
     </w:lvl>
   </w:abstractNum>
-  <w:abstractNum w:abstractNumId="20" w15:restartNumberingAfterBreak="0">
+  <w:abstractNum w:abstractNumId="21" w15:restartNumberingAfterBreak="0">
     <w:nsid w:val="61D44825"/>
     <w:multiLevelType w:val="hybridMultilevel"/>
     <w:tmpl w:val="0F3A930C"/>
@@ -9069,7 +9295,7 @@
       </w:pPr>
     </w:lvl>
   </w:abstractNum>
-  <w:abstractNum w:abstractNumId="21" w15:restartNumberingAfterBreak="0">
+  <w:abstractNum w:abstractNumId="22" w15:restartNumberingAfterBreak="0">
     <w:nsid w:val="623C58F6"/>
     <w:multiLevelType w:val="multilevel"/>
     <w:tmpl w:val="6B983902"/>
@@ -9158,7 +9384,7 @@
       </w:pPr>
     </w:lvl>
   </w:abstractNum>
-  <w:abstractNum w:abstractNumId="22" w15:restartNumberingAfterBreak="0">
+  <w:abstractNum w:abstractNumId="23" w15:restartNumberingAfterBreak="0">
     <w:nsid w:val="655F3AA7"/>
     <w:multiLevelType w:val="multilevel"/>
     <w:tmpl w:val="0409001D"/>
@@ -9244,7 +9470,7 @@
       </w:pPr>
     </w:lvl>
   </w:abstractNum>
-  <w:abstractNum w:abstractNumId="23" w15:restartNumberingAfterBreak="0">
+  <w:abstractNum w:abstractNumId="24" w15:restartNumberingAfterBreak="0">
     <w:nsid w:val="692919C0"/>
     <w:multiLevelType w:val="hybridMultilevel"/>
     <w:tmpl w:val="13D2CB58"/>
@@ -9357,7 +9583,7 @@
       </w:rPr>
     </w:lvl>
   </w:abstractNum>
-  <w:abstractNum w:abstractNumId="24" w15:restartNumberingAfterBreak="0">
+  <w:abstractNum w:abstractNumId="25" w15:restartNumberingAfterBreak="0">
     <w:nsid w:val="6D313453"/>
     <w:multiLevelType w:val="multilevel"/>
     <w:tmpl w:val="6B983902"/>
@@ -9446,7 +9672,7 @@
       </w:pPr>
     </w:lvl>
   </w:abstractNum>
-  <w:abstractNum w:abstractNumId="25" w15:restartNumberingAfterBreak="0">
+  <w:abstractNum w:abstractNumId="26" w15:restartNumberingAfterBreak="0">
     <w:nsid w:val="6D8F6074"/>
     <w:multiLevelType w:val="hybridMultilevel"/>
     <w:tmpl w:val="8EF4A934"/>
@@ -9532,7 +9758,7 @@
       </w:pPr>
     </w:lvl>
   </w:abstractNum>
-  <w:abstractNum w:abstractNumId="26" w15:restartNumberingAfterBreak="0">
+  <w:abstractNum w:abstractNumId="27" w15:restartNumberingAfterBreak="0">
     <w:nsid w:val="6F820AF7"/>
     <w:multiLevelType w:val="hybridMultilevel"/>
     <w:tmpl w:val="584E3A3C"/>
@@ -9621,7 +9847,7 @@
       </w:pPr>
     </w:lvl>
   </w:abstractNum>
-  <w:abstractNum w:abstractNumId="27" w15:restartNumberingAfterBreak="0">
+  <w:abstractNum w:abstractNumId="28" w15:restartNumberingAfterBreak="0">
     <w:nsid w:val="7499675D"/>
     <w:multiLevelType w:val="multilevel"/>
     <w:tmpl w:val="0409001F"/>
@@ -9707,7 +9933,7 @@
       </w:pPr>
     </w:lvl>
   </w:abstractNum>
-  <w:abstractNum w:abstractNumId="28" w15:restartNumberingAfterBreak="0">
+  <w:abstractNum w:abstractNumId="29" w15:restartNumberingAfterBreak="0">
     <w:nsid w:val="7C3257F1"/>
     <w:multiLevelType w:val="multilevel"/>
     <w:tmpl w:val="0409001F"/>
@@ -9793,7 +10019,7 @@
       </w:pPr>
     </w:lvl>
   </w:abstractNum>
-  <w:abstractNum w:abstractNumId="29" w15:restartNumberingAfterBreak="0">
+  <w:abstractNum w:abstractNumId="30" w15:restartNumberingAfterBreak="0">
     <w:nsid w:val="7CB03CC7"/>
     <w:multiLevelType w:val="hybridMultilevel"/>
     <w:tmpl w:val="A61AC984"/>
@@ -9906,7 +10132,7 @@
       </w:rPr>
     </w:lvl>
   </w:abstractNum>
-  <w:abstractNum w:abstractNumId="30" w15:restartNumberingAfterBreak="0">
+  <w:abstractNum w:abstractNumId="31" w15:restartNumberingAfterBreak="0">
     <w:nsid w:val="7F07001D"/>
     <w:multiLevelType w:val="hybridMultilevel"/>
     <w:tmpl w:val="D2B4EE30"/>
@@ -9996,10 +10222,10 @@
     </w:lvl>
   </w:abstractNum>
   <w:num w:numId="1">
-    <w:abstractNumId w:val="30"/>
+    <w:abstractNumId w:val="31"/>
   </w:num>
   <w:num w:numId="2">
-    <w:abstractNumId w:val="29"/>
+    <w:abstractNumId w:val="30"/>
   </w:num>
   <w:num w:numId="3">
     <w:abstractNumId w:val="6"/>
@@ -10011,13 +10237,13 @@
     <w:abstractNumId w:val="9"/>
   </w:num>
   <w:num w:numId="6">
-    <w:abstractNumId w:val="26"/>
+    <w:abstractNumId w:val="27"/>
   </w:num>
   <w:num w:numId="7">
     <w:abstractNumId w:val="7"/>
   </w:num>
   <w:num w:numId="8">
-    <w:abstractNumId w:val="28"/>
+    <w:abstractNumId w:val="29"/>
   </w:num>
   <w:num w:numId="9">
     <w:abstractNumId w:val="1"/>
@@ -10026,10 +10252,10 @@
     <w:abstractNumId w:val="11"/>
   </w:num>
   <w:num w:numId="11">
-    <w:abstractNumId w:val="15"/>
+    <w:abstractNumId w:val="16"/>
   </w:num>
   <w:num w:numId="12">
-    <w:abstractNumId w:val="14"/>
+    <w:abstractNumId w:val="15"/>
   </w:num>
   <w:num w:numId="13">
     <w:abstractNumId w:val="2"/>
@@ -10038,40 +10264,40 @@
     <w:abstractNumId w:val="0"/>
   </w:num>
   <w:num w:numId="15">
-    <w:abstractNumId w:val="21"/>
+    <w:abstractNumId w:val="22"/>
   </w:num>
   <w:num w:numId="16">
-    <w:abstractNumId w:val="19"/>
+    <w:abstractNumId w:val="20"/>
   </w:num>
   <w:num w:numId="17">
     <w:abstractNumId w:val="4"/>
   </w:num>
   <w:num w:numId="18">
-    <w:abstractNumId w:val="24"/>
+    <w:abstractNumId w:val="25"/>
   </w:num>
   <w:num w:numId="19">
-    <w:abstractNumId w:val="22"/>
+    <w:abstractNumId w:val="23"/>
   </w:num>
   <w:num w:numId="20">
     <w:abstractNumId w:val="12"/>
   </w:num>
   <w:num w:numId="21">
-    <w:abstractNumId w:val="27"/>
+    <w:abstractNumId w:val="28"/>
   </w:num>
   <w:num w:numId="22">
-    <w:abstractNumId w:val="23"/>
+    <w:abstractNumId w:val="24"/>
   </w:num>
   <w:num w:numId="23">
-    <w:abstractNumId w:val="16"/>
+    <w:abstractNumId w:val="17"/>
   </w:num>
   <w:num w:numId="24">
-    <w:abstractNumId w:val="18"/>
+    <w:abstractNumId w:val="19"/>
   </w:num>
   <w:num w:numId="25">
-    <w:abstractNumId w:val="25"/>
+    <w:abstractNumId w:val="26"/>
   </w:num>
   <w:num w:numId="26">
-    <w:abstractNumId w:val="20"/>
+    <w:abstractNumId w:val="21"/>
   </w:num>
   <w:num w:numId="27">
     <w:abstractNumId w:val="10"/>
@@ -10080,13 +10306,16 @@
     <w:abstractNumId w:val="3"/>
   </w:num>
   <w:num w:numId="29">
-    <w:abstractNumId w:val="17"/>
+    <w:abstractNumId w:val="18"/>
   </w:num>
   <w:num w:numId="30">
     <w:abstractNumId w:val="5"/>
   </w:num>
   <w:num w:numId="31">
     <w:abstractNumId w:val="13"/>
+  </w:num>
+  <w:num w:numId="32">
+    <w:abstractNumId w:val="14"/>
   </w:num>
 </w:numbering>
 </file>

--- a/_Assessment/_General/XX_CV_CheckList_AR_3991.docx
+++ b/_Assessment/_General/XX_CV_CheckList_AR_3991.docx
@@ -751,7 +751,6 @@
               <w:cnfStyle w:val="000000100000" w:firstRow="0" w:lastRow="0" w:firstColumn="0" w:lastColumn="0" w:oddVBand="0" w:evenVBand="0" w:oddHBand="1" w:evenHBand="0" w:firstRowFirstColumn="0" w:firstRowLastColumn="0" w:lastRowFirstColumn="0" w:lastRowLastColumn="0"/>
               <w:rPr>
                 <w:rFonts w:ascii="Arial" w:hAnsi="Arial" w:cs="Arial"/>
-                <w:color w:val="FF0000"/>
                 <w:rtl/>
               </w:rPr>
             </w:pPr>
@@ -782,7 +781,6 @@
               <w:cnfStyle w:val="000000100000" w:firstRow="0" w:lastRow="0" w:firstColumn="0" w:lastColumn="0" w:oddVBand="0" w:evenVBand="0" w:oddHBand="1" w:evenHBand="0" w:firstRowFirstColumn="0" w:firstRowLastColumn="0" w:lastRowFirstColumn="0" w:lastRowLastColumn="0"/>
               <w:rPr>
                 <w:rFonts w:ascii="Arial" w:hAnsi="Arial" w:cs="Arial"/>
-                <w:color w:val="FF0000"/>
                 <w:rtl/>
               </w:rPr>
             </w:pPr>
@@ -813,7 +811,6 @@
               <w:cnfStyle w:val="000000100000" w:firstRow="0" w:lastRow="0" w:firstColumn="0" w:lastColumn="0" w:oddVBand="0" w:evenVBand="0" w:oddHBand="1" w:evenHBand="0" w:firstRowFirstColumn="0" w:firstRowLastColumn="0" w:lastRowFirstColumn="0" w:lastRowLastColumn="0"/>
               <w:rPr>
                 <w:rFonts w:ascii="Arial" w:hAnsi="Arial" w:cs="Arial"/>
-                <w:color w:val="FF0000"/>
                 <w:rtl/>
               </w:rPr>
             </w:pPr>
@@ -925,7 +922,6 @@
               <w:cnfStyle w:val="000000000000" w:firstRow="0" w:lastRow="0" w:firstColumn="0" w:lastColumn="0" w:oddVBand="0" w:evenVBand="0" w:oddHBand="0" w:evenHBand="0" w:firstRowFirstColumn="0" w:firstRowLastColumn="0" w:lastRowFirstColumn="0" w:lastRowLastColumn="0"/>
               <w:rPr>
                 <w:rFonts w:ascii="Arial" w:hAnsi="Arial" w:cs="Arial"/>
-                <w:color w:val="FF0000"/>
                 <w:rtl/>
               </w:rPr>
             </w:pPr>
@@ -956,7 +952,6 @@
               <w:cnfStyle w:val="000000000000" w:firstRow="0" w:lastRow="0" w:firstColumn="0" w:lastColumn="0" w:oddVBand="0" w:evenVBand="0" w:oddHBand="0" w:evenHBand="0" w:firstRowFirstColumn="0" w:firstRowLastColumn="0" w:lastRowFirstColumn="0" w:lastRowLastColumn="0"/>
               <w:rPr>
                 <w:rFonts w:ascii="Arial" w:hAnsi="Arial" w:cs="Arial"/>
-                <w:color w:val="FF0000"/>
                 <w:rtl/>
               </w:rPr>
             </w:pPr>
@@ -1336,7 +1331,6 @@
               <w:cnfStyle w:val="000000100000" w:firstRow="0" w:lastRow="0" w:firstColumn="0" w:lastColumn="0" w:oddVBand="0" w:evenVBand="0" w:oddHBand="1" w:evenHBand="0" w:firstRowFirstColumn="0" w:firstRowLastColumn="0" w:lastRowFirstColumn="0" w:lastRowLastColumn="0"/>
               <w:rPr>
                 <w:rFonts w:ascii="Arial" w:hAnsi="Arial" w:cs="Arial"/>
-                <w:color w:val="FF0000"/>
                 <w:rtl/>
               </w:rPr>
             </w:pPr>
@@ -1367,7 +1361,6 @@
               <w:cnfStyle w:val="000000100000" w:firstRow="0" w:lastRow="0" w:firstColumn="0" w:lastColumn="0" w:oddVBand="0" w:evenVBand="0" w:oddHBand="1" w:evenHBand="0" w:firstRowFirstColumn="0" w:firstRowLastColumn="0" w:lastRowFirstColumn="0" w:lastRowLastColumn="0"/>
               <w:rPr>
                 <w:rFonts w:ascii="Arial" w:hAnsi="Arial" w:cs="Arial"/>
-                <w:color w:val="FF0000"/>
                 <w:rtl/>
               </w:rPr>
             </w:pPr>
@@ -1398,7 +1391,6 @@
               <w:cnfStyle w:val="000000100000" w:firstRow="0" w:lastRow="0" w:firstColumn="0" w:lastColumn="0" w:oddVBand="0" w:evenVBand="0" w:oddHBand="1" w:evenHBand="0" w:firstRowFirstColumn="0" w:firstRowLastColumn="0" w:lastRowFirstColumn="0" w:lastRowLastColumn="0"/>
               <w:rPr>
                 <w:rFonts w:ascii="Arial" w:hAnsi="Arial" w:cs="Arial"/>
-                <w:color w:val="FF0000"/>
                 <w:rtl/>
               </w:rPr>
             </w:pPr>
@@ -2107,7 +2099,6 @@
               <w:cnfStyle w:val="000000000000" w:firstRow="0" w:lastRow="0" w:firstColumn="0" w:lastColumn="0" w:oddVBand="0" w:evenVBand="0" w:oddHBand="0" w:evenHBand="0" w:firstRowFirstColumn="0" w:firstRowLastColumn="0" w:lastRowFirstColumn="0" w:lastRowLastColumn="0"/>
               <w:rPr>
                 <w:rFonts w:ascii="Arial" w:hAnsi="Arial" w:cs="Arial"/>
-                <w:color w:val="FF0000"/>
               </w:rPr>
             </w:pPr>
             <w:r>
@@ -2138,7 +2129,6 @@
               <w:cnfStyle w:val="000000000000" w:firstRow="0" w:lastRow="0" w:firstColumn="0" w:lastColumn="0" w:oddVBand="0" w:evenVBand="0" w:oddHBand="0" w:evenHBand="0" w:firstRowFirstColumn="0" w:firstRowLastColumn="0" w:lastRowFirstColumn="0" w:lastRowLastColumn="0"/>
               <w:rPr>
                 <w:rFonts w:ascii="Arial" w:hAnsi="Arial" w:cs="Arial"/>
-                <w:color w:val="FF0000"/>
               </w:rPr>
             </w:pPr>
             <w:r>
@@ -2169,7 +2159,6 @@
               <w:cnfStyle w:val="000000000000" w:firstRow="0" w:lastRow="0" w:firstColumn="0" w:lastColumn="0" w:oddVBand="0" w:evenVBand="0" w:oddHBand="0" w:evenHBand="0" w:firstRowFirstColumn="0" w:firstRowLastColumn="0" w:lastRowFirstColumn="0" w:lastRowLastColumn="0"/>
               <w:rPr>
                 <w:rFonts w:ascii="Arial" w:hAnsi="Arial" w:cs="Arial"/>
-                <w:color w:val="FF0000"/>
               </w:rPr>
             </w:pPr>
           </w:p>
@@ -6452,9 +6441,13 @@
               <w:right w:val="single" w:sz="4" w:space="0" w:color="auto"/>
             </w:tcBorders>
             <w:shd w:val="clear" w:color="auto" w:fill="FFFFFF" w:themeFill="background1"/>
-          </w:tcPr>
-          <w:p>
-            <w:pPr>
+            <w:vAlign w:val="center"/>
+          </w:tcPr>
+          <w:p>
+            <w:pPr>
+              <w:tabs>
+                <w:tab w:val="center" w:pos="193"/>
+              </w:tabs>
               <w:jc w:val="center"/>
               <w:cnfStyle w:val="000000000000" w:firstRow="0" w:lastRow="0" w:firstColumn="0" w:lastColumn="0" w:oddVBand="0" w:evenVBand="0" w:oddHBand="0" w:evenHBand="0" w:firstRowFirstColumn="0" w:firstRowLastColumn="0" w:lastRowFirstColumn="0" w:lastRowLastColumn="0"/>
               <w:rPr>
@@ -6484,6 +6477,7 @@
               <w:left w:val="single" w:sz="4" w:space="0" w:color="auto"/>
             </w:tcBorders>
             <w:shd w:val="clear" w:color="auto" w:fill="FFFFFF" w:themeFill="background1"/>
+            <w:vAlign w:val="center"/>
           </w:tcPr>
           <w:p>
             <w:pPr>
@@ -6493,6 +6487,8 @@
                 <w:rFonts w:ascii="Times New Roman" w:eastAsia="Times New Roman" w:hAnsi="Times New Roman" w:cs="2  Titr"/>
                 <w:b/>
                 <w:bCs/>
+                <w:sz w:val="28"/>
+                <w:szCs w:val="28"/>
               </w:rPr>
             </w:pPr>
           </w:p>
@@ -6605,6 +6601,8 @@
                 <w:rFonts w:ascii="Times New Roman" w:eastAsia="Times New Roman" w:hAnsi="Times New Roman" w:cs="2  Titr"/>
                 <w:b/>
                 <w:bCs/>
+                <w:sz w:val="28"/>
+                <w:szCs w:val="28"/>
                 <w:rtl/>
               </w:rPr>
             </w:pPr>
@@ -6628,6 +6626,7 @@
               <w:left w:val="single" w:sz="4" w:space="0" w:color="auto"/>
             </w:tcBorders>
             <w:shd w:val="clear" w:color="auto" w:fill="E2EFD9" w:themeFill="accent6" w:themeFillTint="33"/>
+            <w:vAlign w:val="center"/>
           </w:tcPr>
           <w:p>
             <w:pPr>
@@ -6637,6 +6636,8 @@
                 <w:rFonts w:ascii="Times New Roman" w:eastAsia="Times New Roman" w:hAnsi="Times New Roman" w:cs="2  Titr"/>
                 <w:b/>
                 <w:bCs/>
+                <w:sz w:val="28"/>
+                <w:szCs w:val="28"/>
               </w:rPr>
             </w:pPr>
           </w:p>

--- a/_Assessment/_General/XX_CV_CheckList_AR_3991.docx
+++ b/_Assessment/_General/XX_CV_CheckList_AR_3991.docx
@@ -6354,7 +6354,7 @@
             <w:tcBorders>
               <w:right w:val="single" w:sz="4" w:space="0" w:color="auto"/>
             </w:tcBorders>
-            <w:shd w:val="clear" w:color="auto" w:fill="FFFFFF" w:themeFill="background1"/>
+            <w:shd w:val="clear" w:color="auto" w:fill="E2EFD9" w:themeFill="accent6" w:themeFillTint="33"/>
           </w:tcPr>
           <w:p>
             <w:pPr>
@@ -6383,7 +6383,7 @@
             <w:tcBorders>
               <w:right w:val="single" w:sz="4" w:space="0" w:color="auto"/>
             </w:tcBorders>
-            <w:shd w:val="clear" w:color="auto" w:fill="FFFFFF" w:themeFill="background1"/>
+            <w:shd w:val="clear" w:color="auto" w:fill="E2EFD9" w:themeFill="accent6" w:themeFillTint="33"/>
           </w:tcPr>
           <w:p>
             <w:pPr>
@@ -6401,14 +6401,14 @@
                 <w:szCs w:val="28"/>
                 <w:rtl/>
               </w:rPr>
-              <w:t>ایجاد و تکمیل اطلاعات در سایت کوئرا</w:t>
+              <w:t>اضافه نمودن بند ارزیابی رزومه در انتهای رزومه</w:t>
             </w:r>
           </w:p>
         </w:tc>
         <w:tc>
           <w:tcPr>
             <w:tcW w:w="630" w:type="dxa"/>
-            <w:shd w:val="clear" w:color="auto" w:fill="A6A6A6" w:themeFill="background1" w:themeFillShade="A6"/>
+            <w:shd w:val="clear" w:color="auto" w:fill="D9D9D9" w:themeFill="background1" w:themeFillShade="D9"/>
           </w:tcPr>
           <w:p>
             <w:pPr>
@@ -6440,20 +6440,18 @@
             <w:tcBorders>
               <w:right w:val="single" w:sz="4" w:space="0" w:color="auto"/>
             </w:tcBorders>
-            <w:shd w:val="clear" w:color="auto" w:fill="FFFFFF" w:themeFill="background1"/>
-            <w:vAlign w:val="center"/>
-          </w:tcPr>
-          <w:p>
-            <w:pPr>
-              <w:tabs>
-                <w:tab w:val="center" w:pos="193"/>
-              </w:tabs>
+            <w:shd w:val="clear" w:color="auto" w:fill="E2EFD9" w:themeFill="accent6" w:themeFillTint="33"/>
+          </w:tcPr>
+          <w:p>
+            <w:pPr>
               <w:jc w:val="center"/>
               <w:cnfStyle w:val="000000000000" w:firstRow="0" w:lastRow="0" w:firstColumn="0" w:lastColumn="0" w:oddVBand="0" w:evenVBand="0" w:oddHBand="0" w:evenHBand="0" w:firstRowFirstColumn="0" w:firstRowLastColumn="0" w:lastRowFirstColumn="0" w:lastRowLastColumn="0"/>
               <w:rPr>
                 <w:rFonts w:ascii="Times New Roman" w:eastAsia="Times New Roman" w:hAnsi="Times New Roman" w:cs="2  Titr"/>
                 <w:b/>
                 <w:bCs/>
+                <w:sz w:val="28"/>
+                <w:szCs w:val="28"/>
                 <w:rtl/>
               </w:rPr>
             </w:pPr>
@@ -6476,7 +6474,7 @@
             <w:tcBorders>
               <w:left w:val="single" w:sz="4" w:space="0" w:color="auto"/>
             </w:tcBorders>
-            <w:shd w:val="clear" w:color="auto" w:fill="FFFFFF" w:themeFill="background1"/>
+            <w:shd w:val="clear" w:color="auto" w:fill="E2EFD9" w:themeFill="accent6" w:themeFillTint="33"/>
             <w:vAlign w:val="center"/>
           </w:tcPr>
           <w:p>
@@ -6501,152 +6499,6 @@
         <w:tc>
           <w:tcPr>
             <w:cnfStyle w:val="001000000000" w:firstRow="0" w:lastRow="0" w:firstColumn="1" w:lastColumn="0" w:oddVBand="0" w:evenVBand="0" w:oddHBand="0" w:evenHBand="0" w:firstRowFirstColumn="0" w:firstRowLastColumn="0" w:lastRowFirstColumn="0" w:lastRowLastColumn="0"/>
-            <w:tcW w:w="869" w:type="dxa"/>
-            <w:tcBorders>
-              <w:right w:val="single" w:sz="4" w:space="0" w:color="auto"/>
-            </w:tcBorders>
-            <w:shd w:val="clear" w:color="auto" w:fill="E2EFD9" w:themeFill="accent6" w:themeFillTint="33"/>
-          </w:tcPr>
-          <w:p>
-            <w:pPr>
-              <w:pStyle w:val="ListParagraph"/>
-              <w:numPr>
-                <w:ilvl w:val="0"/>
-                <w:numId w:val="31"/>
-              </w:numPr>
-              <w:tabs>
-                <w:tab w:val="left" w:pos="406"/>
-              </w:tabs>
-              <w:ind w:left="0" w:firstLine="0"/>
-              <w:jc w:val="center"/>
-              <w:rPr>
-                <w:rFonts w:ascii="Times New Roman" w:eastAsia="Times New Roman" w:hAnsi="Times New Roman" w:cs="2  Homa"/>
-                <w:sz w:val="28"/>
-                <w:szCs w:val="28"/>
-                <w:rtl/>
-              </w:rPr>
-            </w:pPr>
-          </w:p>
-        </w:tc>
-        <w:tc>
-          <w:tcPr>
-            <w:tcW w:w="5938" w:type="dxa"/>
-            <w:tcBorders>
-              <w:right w:val="single" w:sz="4" w:space="0" w:color="auto"/>
-            </w:tcBorders>
-            <w:shd w:val="clear" w:color="auto" w:fill="E2EFD9" w:themeFill="accent6" w:themeFillTint="33"/>
-          </w:tcPr>
-          <w:p>
-            <w:pPr>
-              <w:cnfStyle w:val="000000100000" w:firstRow="0" w:lastRow="0" w:firstColumn="0" w:lastColumn="0" w:oddVBand="0" w:evenVBand="0" w:oddHBand="1" w:evenHBand="0" w:firstRowFirstColumn="0" w:firstRowLastColumn="0" w:lastRowFirstColumn="0" w:lastRowLastColumn="0"/>
-              <w:rPr>
-                <w:rFonts w:ascii="Times New Roman" w:eastAsia="Times New Roman" w:hAnsi="Times New Roman" w:cs="2  Lotus"/>
-                <w:sz w:val="28"/>
-                <w:szCs w:val="28"/>
-              </w:rPr>
-            </w:pPr>
-            <w:r>
-              <w:rPr>
-                <w:rFonts w:ascii="Times New Roman" w:eastAsia="Times New Roman" w:hAnsi="Times New Roman" w:cs="2  Lotus" w:hint="cs"/>
-                <w:sz w:val="28"/>
-                <w:szCs w:val="28"/>
-                <w:rtl/>
-              </w:rPr>
-              <w:t>اضافه نمودن بند ارزیابی رزومه در انتهای رزومه</w:t>
-            </w:r>
-          </w:p>
-        </w:tc>
-        <w:tc>
-          <w:tcPr>
-            <w:tcW w:w="630" w:type="dxa"/>
-            <w:shd w:val="clear" w:color="auto" w:fill="D9D9D9" w:themeFill="background1" w:themeFillShade="D9"/>
-          </w:tcPr>
-          <w:p>
-            <w:pPr>
-              <w:jc w:val="center"/>
-              <w:cnfStyle w:val="000000100000" w:firstRow="0" w:lastRow="0" w:firstColumn="0" w:lastColumn="0" w:oddVBand="0" w:evenVBand="0" w:oddHBand="1" w:evenHBand="0" w:firstRowFirstColumn="0" w:firstRowLastColumn="0" w:lastRowFirstColumn="0" w:lastRowLastColumn="0"/>
-              <w:rPr>
-                <w:rFonts w:ascii="Times New Roman" w:eastAsia="Times New Roman" w:hAnsi="Times New Roman" w:cs="2  Titr"/>
-                <w:b/>
-                <w:bCs/>
-                <w:rtl/>
-              </w:rPr>
-            </w:pPr>
-            <w:r>
-              <w:rPr>
-                <w:rFonts w:ascii="Times New Roman" w:eastAsia="Times New Roman" w:hAnsi="Times New Roman" w:cs="2  Titr" w:hint="cs"/>
-                <w:b/>
-                <w:bCs/>
-                <w:sz w:val="28"/>
-                <w:szCs w:val="28"/>
-                <w:rtl/>
-              </w:rPr>
-              <w:t>0.1</w:t>
-            </w:r>
-          </w:p>
-        </w:tc>
-        <w:tc>
-          <w:tcPr>
-            <w:tcW w:w="603" w:type="dxa"/>
-            <w:tcBorders>
-              <w:right w:val="single" w:sz="4" w:space="0" w:color="auto"/>
-            </w:tcBorders>
-            <w:shd w:val="clear" w:color="auto" w:fill="E2EFD9" w:themeFill="accent6" w:themeFillTint="33"/>
-          </w:tcPr>
-          <w:p>
-            <w:pPr>
-              <w:jc w:val="center"/>
-              <w:cnfStyle w:val="000000100000" w:firstRow="0" w:lastRow="0" w:firstColumn="0" w:lastColumn="0" w:oddVBand="0" w:evenVBand="0" w:oddHBand="1" w:evenHBand="0" w:firstRowFirstColumn="0" w:firstRowLastColumn="0" w:lastRowFirstColumn="0" w:lastRowLastColumn="0"/>
-              <w:rPr>
-                <w:rFonts w:ascii="Times New Roman" w:eastAsia="Times New Roman" w:hAnsi="Times New Roman" w:cs="2  Titr"/>
-                <w:b/>
-                <w:bCs/>
-                <w:sz w:val="28"/>
-                <w:szCs w:val="28"/>
-                <w:rtl/>
-              </w:rPr>
-            </w:pPr>
-            <w:r>
-              <w:rPr>
-                <w:rFonts w:ascii="Times New Roman" w:eastAsia="Times New Roman" w:hAnsi="Times New Roman" w:cs="2  Titr" w:hint="cs"/>
-                <w:b/>
-                <w:bCs/>
-                <w:sz w:val="28"/>
-                <w:szCs w:val="28"/>
-                <w:rtl/>
-              </w:rPr>
-              <w:t>0</w:t>
-            </w:r>
-          </w:p>
-        </w:tc>
-        <w:tc>
-          <w:tcPr>
-            <w:tcW w:w="976" w:type="dxa"/>
-            <w:tcBorders>
-              <w:left w:val="single" w:sz="4" w:space="0" w:color="auto"/>
-            </w:tcBorders>
-            <w:shd w:val="clear" w:color="auto" w:fill="E2EFD9" w:themeFill="accent6" w:themeFillTint="33"/>
-            <w:vAlign w:val="center"/>
-          </w:tcPr>
-          <w:p>
-            <w:pPr>
-              <w:jc w:val="center"/>
-              <w:cnfStyle w:val="000000100000" w:firstRow="0" w:lastRow="0" w:firstColumn="0" w:lastColumn="0" w:oddVBand="0" w:evenVBand="0" w:oddHBand="1" w:evenHBand="0" w:firstRowFirstColumn="0" w:firstRowLastColumn="0" w:lastRowFirstColumn="0" w:lastRowLastColumn="0"/>
-              <w:rPr>
-                <w:rFonts w:ascii="Times New Roman" w:eastAsia="Times New Roman" w:hAnsi="Times New Roman" w:cs="2  Titr"/>
-                <w:b/>
-                <w:bCs/>
-                <w:sz w:val="28"/>
-                <w:szCs w:val="28"/>
-              </w:rPr>
-            </w:pPr>
-          </w:p>
-        </w:tc>
-      </w:tr>
-      <w:tr>
-        <w:tc>
-          <w:tcPr>
-            <w:cnfStyle w:val="001000000000" w:firstRow="0" w:lastRow="0" w:firstColumn="1" w:lastColumn="0" w:oddVBand="0" w:evenVBand="0" w:oddHBand="0" w:evenHBand="0" w:firstRowFirstColumn="0" w:firstRowLastColumn="0" w:lastRowFirstColumn="0" w:lastRowLastColumn="0"/>
             <w:tcW w:w="6807" w:type="dxa"/>
             <w:gridSpan w:val="2"/>
             <w:tcBorders>
@@ -6722,7 +6574,7 @@
           <w:p>
             <w:pPr>
               <w:jc w:val="center"/>
-              <w:cnfStyle w:val="000000000000" w:firstRow="0" w:lastRow="0" w:firstColumn="0" w:lastColumn="0" w:oddVBand="0" w:evenVBand="0" w:oddHBand="0" w:evenHBand="0" w:firstRowFirstColumn="0" w:firstRowLastColumn="0" w:lastRowFirstColumn="0" w:lastRowLastColumn="0"/>
+              <w:cnfStyle w:val="000000100000" w:firstRow="0" w:lastRow="0" w:firstColumn="0" w:lastColumn="0" w:oddVBand="0" w:evenVBand="0" w:oddHBand="1" w:evenHBand="0" w:firstRowFirstColumn="0" w:firstRowLastColumn="0" w:lastRowFirstColumn="0" w:lastRowLastColumn="0"/>
               <w:rPr>
                 <w:rFonts w:ascii="Times New Roman" w:eastAsia="Times New Roman" w:hAnsi="Times New Roman" w:cs="2  Titr"/>
                 <w:b/>
